--- a/详细设计/详细设计（殷子强）.docx
+++ b/详细设计/详细设计（殷子强）.docx
@@ -11,11 +11,6 @@
       </w:r>
     </w:p>
     <w:p>
-      <w:pPr>
-        <w:rPr>
-          <w:rFonts w:hint="eastAsia"/>
-        </w:rPr>
-      </w:pPr>
       <w:r>
         <w:rPr>
           <w:rFonts w:hint="eastAsia"/>
@@ -24,11 +19,6 @@
       </w:r>
     </w:p>
     <w:p>
-      <w:pPr>
-        <w:rPr>
-          <w:rFonts w:hint="eastAsia"/>
-        </w:rPr>
-      </w:pPr>
       <w:r>
         <w:rPr>
           <w:noProof/>
@@ -76,11 +66,6 @@
       </w:r>
     </w:p>
     <w:p>
-      <w:pPr>
-        <w:rPr>
-          <w:rFonts w:hint="eastAsia"/>
-        </w:rPr>
-      </w:pPr>
       <w:r>
         <w:rPr>
           <w:noProof/>
@@ -90,7 +75,7 @@
             <v:imagedata r:id="rId5" o:title=""/>
             <w10:wrap type="topAndBottom"/>
           </v:shape>
-          <o:OLEObject Type="Embed" ProgID="Visio.Drawing.15" ShapeID="_x0000_s1038" DrawAspect="Content" ObjectID="_1667060498" r:id="rId6"/>
+          <o:OLEObject Type="Embed" ProgID="Visio.Drawing.15" ShapeID="_x0000_s1038" DrawAspect="Content" ObjectID="_1667162747" r:id="rId6"/>
         </w:object>
       </w:r>
       <w:r>
@@ -101,13 +86,7 @@
       </w:r>
     </w:p>
     <w:p/>
-    <w:p>
-      <w:pPr>
-        <w:rPr>
-          <w:rFonts w:hint="eastAsia"/>
-        </w:rPr>
-      </w:pPr>
-    </w:p>
+    <w:p/>
     <w:p>
       <w:r>
         <w:rPr>
@@ -119,7 +98,7 @@
             <v:imagedata r:id="rId7" o:title=""/>
             <w10:wrap type="topAndBottom"/>
           </v:shape>
-          <o:OLEObject Type="Embed" ProgID="Visio.Drawing.15" ShapeID="_x0000_s1034" DrawAspect="Content" ObjectID="_1667060499" r:id="rId8"/>
+          <o:OLEObject Type="Embed" ProgID="Visio.Drawing.15" ShapeID="_x0000_s1034" DrawAspect="Content" ObjectID="_1667162748" r:id="rId8"/>
         </w:object>
       </w:r>
       <w:r>
@@ -140,7 +119,7 @@
             <v:imagedata r:id="rId9" o:title=""/>
             <w10:wrap type="topAndBottom"/>
           </v:shape>
-          <o:OLEObject Type="Embed" ProgID="Visio.Drawing.15" ShapeID="_x0000_s1035" DrawAspect="Content" ObjectID="_1667060500" r:id="rId10"/>
+          <o:OLEObject Type="Embed" ProgID="Visio.Drawing.15" ShapeID="_x0000_s1035" DrawAspect="Content" ObjectID="_1667162749" r:id="rId10"/>
         </w:object>
       </w:r>
       <w:r>
@@ -150,19 +129,8 @@
         <w:t>业务逻辑层</w:t>
       </w:r>
     </w:p>
+    <w:p/>
     <w:p>
-      <w:pPr>
-        <w:rPr>
-          <w:rFonts w:hint="eastAsia"/>
-        </w:rPr>
-      </w:pPr>
-    </w:p>
-    <w:p>
-      <w:pPr>
-        <w:rPr>
-          <w:rFonts w:hint="eastAsia"/>
-        </w:rPr>
-      </w:pPr>
       <w:r>
         <w:rPr>
           <w:rFonts w:hint="eastAsia"/>
@@ -181,17 +149,11 @@
             <v:imagedata r:id="rId11" o:title=""/>
             <w10:wrap type="topAndBottom"/>
           </v:shape>
-          <o:OLEObject Type="Embed" ProgID="Visio.Drawing.15" ShapeID="_x0000_s1036" DrawAspect="Content" ObjectID="_1667060501" r:id="rId12"/>
+          <o:OLEObject Type="Embed" ProgID="Visio.Drawing.15" ShapeID="_x0000_s1036" DrawAspect="Content" ObjectID="_1667162750" r:id="rId12"/>
         </w:object>
       </w:r>
     </w:p>
-    <w:p>
-      <w:pPr>
-        <w:rPr>
-          <w:rFonts w:hint="eastAsia"/>
-        </w:rPr>
-      </w:pPr>
-    </w:p>
+    <w:p/>
     <w:p>
       <w:r>
         <w:rPr>
@@ -273,12 +235,14 @@
             <w:tcW w:w="1659" w:type="dxa"/>
           </w:tcPr>
           <w:p>
+            <w:proofErr w:type="spellStart"/>
             <w:r>
               <w:rPr>
                 <w:rFonts w:hint="eastAsia"/>
               </w:rPr>
               <w:t>dataSetTreat</w:t>
             </w:r>
+            <w:proofErr w:type="spellEnd"/>
           </w:p>
         </w:tc>
         <w:tc>
@@ -305,12 +269,14 @@
             <w:tcW w:w="1659" w:type="dxa"/>
           </w:tcPr>
           <w:p>
+            <w:proofErr w:type="spellStart"/>
             <w:r>
               <w:rPr>
                 <w:rFonts w:hint="eastAsia"/>
               </w:rPr>
               <w:t>threadNum</w:t>
             </w:r>
+            <w:proofErr w:type="spellEnd"/>
           </w:p>
           <w:p/>
         </w:tc>
@@ -341,14 +307,44 @@
               <w:rPr>
                 <w:rFonts w:hint="eastAsia"/>
               </w:rPr>
-              <w:t>收到的舌象</w:t>
-            </w:r>
-            <w:r>
-              <w:rPr>
-                <w:rFonts w:hint="eastAsia"/>
-              </w:rPr>
-              <w:t>图片，threadNum决定最大线程数</w:t>
-            </w:r>
+              <w:t>收到的舌</w:t>
+            </w:r>
+            <w:proofErr w:type="gramStart"/>
+            <w:r>
+              <w:rPr>
+                <w:rFonts w:hint="eastAsia"/>
+              </w:rPr>
+              <w:t>象</w:t>
+            </w:r>
+            <w:proofErr w:type="gramEnd"/>
+            <w:r>
+              <w:rPr>
+                <w:rFonts w:hint="eastAsia"/>
+              </w:rPr>
+              <w:t>图片，</w:t>
+            </w:r>
+            <w:proofErr w:type="spellStart"/>
+            <w:r>
+              <w:rPr>
+                <w:rFonts w:hint="eastAsia"/>
+              </w:rPr>
+              <w:t>threadNum</w:t>
+            </w:r>
+            <w:proofErr w:type="spellEnd"/>
+            <w:r>
+              <w:rPr>
+                <w:rFonts w:hint="eastAsia"/>
+              </w:rPr>
+              <w:t>决定最大</w:t>
+            </w:r>
+            <w:proofErr w:type="gramStart"/>
+            <w:r>
+              <w:rPr>
+                <w:rFonts w:hint="eastAsia"/>
+              </w:rPr>
+              <w:t>线程数</w:t>
+            </w:r>
+            <w:proofErr w:type="gramEnd"/>
             <w:r>
               <w:rPr>
                 <w:rFonts w:hint="eastAsia"/>
@@ -367,11 +363,7 @@
             <w:tcW w:w="1659" w:type="dxa"/>
           </w:tcPr>
           <w:p>
-            <w:pPr>
-              <w:rPr>
-                <w:rFonts w:hint="eastAsia"/>
-              </w:rPr>
-            </w:pPr>
+            <w:proofErr w:type="spellStart"/>
             <w:r>
               <w:rPr>
                 <w:rFonts w:hint="eastAsia"/>
@@ -381,88 +373,7 @@
             <w:r>
               <w:t>inglePicTreat</w:t>
             </w:r>
-          </w:p>
-        </w:tc>
-        <w:tc>
-          <w:tcPr>
-            <w:tcW w:w="1659" w:type="dxa"/>
-          </w:tcPr>
-          <w:p>
-            <w:pPr>
-              <w:jc w:val="center"/>
-              <w:rPr>
-                <w:rFonts w:hint="eastAsia"/>
-              </w:rPr>
-            </w:pPr>
-            <w:r>
-              <w:rPr>
-                <w:rFonts w:hint="eastAsia"/>
-              </w:rPr>
-              <w:t>n</w:t>
-            </w:r>
-            <w:r>
-              <w:t>ull</w:t>
-            </w:r>
-          </w:p>
-        </w:tc>
-        <w:tc>
-          <w:tcPr>
-            <w:tcW w:w="1659" w:type="dxa"/>
-          </w:tcPr>
-          <w:p>
-            <w:pPr>
-              <w:rPr>
-                <w:rFonts w:hint="eastAsia"/>
-              </w:rPr>
-            </w:pPr>
-            <w:r>
-              <w:rPr>
-                <w:rFonts w:hint="eastAsia"/>
-              </w:rPr>
-              <w:t>n</w:t>
-            </w:r>
-            <w:r>
-              <w:t>ull</w:t>
-            </w:r>
-          </w:p>
-        </w:tc>
-        <w:tc>
-          <w:tcPr>
-            <w:tcW w:w="4232" w:type="dxa"/>
-          </w:tcPr>
-          <w:p>
-            <w:pPr>
-              <w:rPr>
-                <w:rFonts w:hint="eastAsia"/>
-              </w:rPr>
-            </w:pPr>
-            <w:r>
-              <w:rPr>
-                <w:rFonts w:hint="eastAsia"/>
-              </w:rPr>
-              <w:t>对单张图片进行预处理</w:t>
-            </w:r>
-          </w:p>
-        </w:tc>
-      </w:tr>
-      <w:tr>
-        <w:tc>
-          <w:tcPr>
-            <w:tcW w:w="1659" w:type="dxa"/>
-          </w:tcPr>
-          <w:p>
-            <w:r>
-              <w:rPr>
-                <w:rFonts w:hint="eastAsia"/>
-              </w:rPr>
-              <w:t>g</w:t>
-            </w:r>
-            <w:r>
-              <w:t>etTongue</w:t>
-            </w:r>
-            <w:r>
-              <w:t>Pic</w:t>
-            </w:r>
+            <w:proofErr w:type="spellEnd"/>
           </w:p>
         </w:tc>
         <w:tc>
@@ -474,16 +385,13 @@
               <w:jc w:val="center"/>
             </w:pPr>
             <w:r>
-              <w:t>I</w:t>
-            </w:r>
-            <w:r>
-              <w:rPr>
-                <w:rFonts w:hint="eastAsia"/>
-              </w:rPr>
-              <w:t>nt</w:t>
-            </w:r>
-            <w:r>
-              <w:t>[][][]</w:t>
+              <w:rPr>
+                <w:rFonts w:hint="eastAsia"/>
+              </w:rPr>
+              <w:t>n</w:t>
+            </w:r>
+            <w:r>
+              <w:t>ull</w:t>
             </w:r>
           </w:p>
         </w:tc>
@@ -496,10 +404,10 @@
               <w:rPr>
                 <w:rFonts w:hint="eastAsia"/>
               </w:rPr>
-              <w:t>r</w:t>
-            </w:r>
-            <w:r>
-              <w:t>awPic</w:t>
+              <w:t>n</w:t>
+            </w:r>
+            <w:r>
+              <w:t>ull</w:t>
             </w:r>
           </w:p>
         </w:tc>
@@ -512,7 +420,7 @@
               <w:rPr>
                 <w:rFonts w:hint="eastAsia"/>
               </w:rPr>
-              <w:t>对原始图片rawPic进行自动识别，分离舌图的有效部分</w:t>
+              <w:t>对单张图片进行预处理</w:t>
             </w:r>
           </w:p>
         </w:tc>
@@ -523,12 +431,20 @@
             <w:tcW w:w="1659" w:type="dxa"/>
           </w:tcPr>
           <w:p>
-            <w:r>
-              <w:rPr>
-                <w:rFonts w:hint="eastAsia"/>
-              </w:rPr>
-              <w:t>tongueDiv</w:t>
-            </w:r>
+            <w:proofErr w:type="spellStart"/>
+            <w:r>
+              <w:rPr>
+                <w:rFonts w:hint="eastAsia"/>
+              </w:rPr>
+              <w:t>g</w:t>
+            </w:r>
+            <w:r>
+              <w:t>etTongue</w:t>
+            </w:r>
+            <w:r>
+              <w:t>Pic</w:t>
+            </w:r>
+            <w:proofErr w:type="spellEnd"/>
           </w:p>
         </w:tc>
         <w:tc>
@@ -539,12 +455,20 @@
             <w:pPr>
               <w:jc w:val="center"/>
             </w:pPr>
-            <w:r>
-              <w:rPr>
-                <w:rFonts w:hint="eastAsia"/>
-              </w:rPr>
-              <w:t>int[</w:t>
-            </w:r>
+            <w:proofErr w:type="gramStart"/>
+            <w:r>
+              <w:t>I</w:t>
+            </w:r>
+            <w:r>
+              <w:rPr>
+                <w:rFonts w:hint="eastAsia"/>
+              </w:rPr>
+              <w:t>nt</w:t>
+            </w:r>
+            <w:r>
+              <w:t>[</w:t>
+            </w:r>
+            <w:proofErr w:type="gramEnd"/>
             <w:r>
               <w:t>][][]</w:t>
             </w:r>
@@ -555,15 +479,17 @@
             <w:tcW w:w="1659" w:type="dxa"/>
           </w:tcPr>
           <w:p>
-            <w:r>
-              <w:t>p</w:t>
-            </w:r>
-            <w:r>
-              <w:rPr>
-                <w:rFonts w:hint="eastAsia"/>
-              </w:rPr>
-              <w:t>icture</w:t>
-            </w:r>
+            <w:proofErr w:type="spellStart"/>
+            <w:r>
+              <w:rPr>
+                <w:rFonts w:hint="eastAsia"/>
+              </w:rPr>
+              <w:t>r</w:t>
+            </w:r>
+            <w:r>
+              <w:t>awPic</w:t>
+            </w:r>
+            <w:proofErr w:type="spellEnd"/>
           </w:p>
         </w:tc>
         <w:tc>
@@ -575,7 +501,35 @@
               <w:rPr>
                 <w:rFonts w:hint="eastAsia"/>
               </w:rPr>
-              <w:t>根据舌体划分的结果将舌体从图片背景中分割出来，将分割后的舌体图片输出。</w:t>
+              <w:t>对原始图片</w:t>
+            </w:r>
+            <w:proofErr w:type="spellStart"/>
+            <w:r>
+              <w:rPr>
+                <w:rFonts w:hint="eastAsia"/>
+              </w:rPr>
+              <w:t>rawPic</w:t>
+            </w:r>
+            <w:proofErr w:type="spellEnd"/>
+            <w:r>
+              <w:rPr>
+                <w:rFonts w:hint="eastAsia"/>
+              </w:rPr>
+              <w:t>进行自动识别，</w:t>
+            </w:r>
+            <w:proofErr w:type="gramStart"/>
+            <w:r>
+              <w:rPr>
+                <w:rFonts w:hint="eastAsia"/>
+              </w:rPr>
+              <w:t>分离舌图的</w:t>
+            </w:r>
+            <w:proofErr w:type="gramEnd"/>
+            <w:r>
+              <w:rPr>
+                <w:rFonts w:hint="eastAsia"/>
+              </w:rPr>
+              <w:t>有效部分</w:t>
             </w:r>
           </w:p>
         </w:tc>
@@ -586,15 +540,14 @@
             <w:tcW w:w="1659" w:type="dxa"/>
           </w:tcPr>
           <w:p>
-            <w:r>
-              <w:rPr>
-                <w:rFonts w:hint="eastAsia"/>
-              </w:rPr>
-              <w:t>g</w:t>
-            </w:r>
-            <w:r>
-              <w:t>etPicInfor</w:t>
-            </w:r>
+            <w:proofErr w:type="spellStart"/>
+            <w:r>
+              <w:rPr>
+                <w:rFonts w:hint="eastAsia"/>
+              </w:rPr>
+              <w:t>tongueDiv</w:t>
+            </w:r>
+            <w:proofErr w:type="spellEnd"/>
           </w:p>
         </w:tc>
         <w:tc>
@@ -605,8 +558,16 @@
             <w:pPr>
               <w:jc w:val="center"/>
             </w:pPr>
-            <w:r>
-              <w:t>int[]</w:t>
+            <w:proofErr w:type="gramStart"/>
+            <w:r>
+              <w:rPr>
+                <w:rFonts w:hint="eastAsia"/>
+              </w:rPr>
+              <w:t>int[</w:t>
+            </w:r>
+            <w:proofErr w:type="gramEnd"/>
+            <w:r>
+              <w:t>][][]</w:t>
             </w:r>
           </w:p>
         </w:tc>
@@ -616,7 +577,13 @@
           </w:tcPr>
           <w:p>
             <w:r>
-              <w:t>picture</w:t>
+              <w:t>p</w:t>
+            </w:r>
+            <w:r>
+              <w:rPr>
+                <w:rFonts w:hint="eastAsia"/>
+              </w:rPr>
+              <w:t>icture</w:t>
             </w:r>
           </w:p>
         </w:tc>
@@ -629,7 +596,7 @@
               <w:rPr>
                 <w:rFonts w:hint="eastAsia"/>
               </w:rPr>
-              <w:t>根据输入的图片得出其像素信息</w:t>
+              <w:t>根据舌体划分的结果将舌体从图片背景中分割出来，将分割后的舌体图片输出。</w:t>
             </w:r>
           </w:p>
         </w:tc>
@@ -640,12 +607,17 @@
             <w:tcW w:w="1659" w:type="dxa"/>
           </w:tcPr>
           <w:p>
-            <w:r>
-              <w:rPr>
-                <w:rFonts w:hint="eastAsia"/>
-              </w:rPr>
-              <w:t>divPixel</w:t>
-            </w:r>
+            <w:proofErr w:type="spellStart"/>
+            <w:r>
+              <w:rPr>
+                <w:rFonts w:hint="eastAsia"/>
+              </w:rPr>
+              <w:t>g</w:t>
+            </w:r>
+            <w:r>
+              <w:t>etPicInfor</w:t>
+            </w:r>
+            <w:proofErr w:type="spellEnd"/>
           </w:p>
         </w:tc>
         <w:tc>
@@ -656,17 +628,13 @@
             <w:pPr>
               <w:jc w:val="center"/>
             </w:pPr>
-            <w:r>
-              <w:t>i</w:t>
-            </w:r>
-            <w:r>
-              <w:rPr>
-                <w:rFonts w:hint="eastAsia"/>
-              </w:rPr>
-              <w:t>nt[</w:t>
-            </w:r>
-            <w:r>
-              <w:t>][][]</w:t>
+            <w:proofErr w:type="gramStart"/>
+            <w:r>
+              <w:t>int[</w:t>
+            </w:r>
+            <w:proofErr w:type="gramEnd"/>
+            <w:r>
+              <w:t>]</w:t>
             </w:r>
           </w:p>
         </w:tc>
@@ -679,28 +647,6 @@
               <w:t>picture</w:t>
             </w:r>
           </w:p>
-          <w:p>
-            <w:r>
-              <w:rPr>
-                <w:rFonts w:hint="eastAsia"/>
-              </w:rPr>
-              <w:t>x</w:t>
-            </w:r>
-            <w:r>
-              <w:t>_pix</w:t>
-            </w:r>
-          </w:p>
-          <w:p>
-            <w:r>
-              <w:rPr>
-                <w:rFonts w:hint="eastAsia"/>
-              </w:rPr>
-              <w:t>y</w:t>
-            </w:r>
-            <w:r>
-              <w:t>_pix</w:t>
-            </w:r>
-          </w:p>
         </w:tc>
         <w:tc>
           <w:tcPr>
@@ -711,13 +657,7 @@
               <w:rPr>
                 <w:rFonts w:hint="eastAsia"/>
               </w:rPr>
-              <w:t>当图像中的像素数量少于规范的图片时，应对</w:t>
-            </w:r>
-            <w:r>
-              <w:rPr>
-                <w:rFonts w:hint="eastAsia"/>
-              </w:rPr>
-              <w:t>部分像素进行分割操作，最后输出标准格式的图片。</w:t>
+              <w:t>根据输入的图片得出其像素信息</w:t>
             </w:r>
           </w:p>
         </w:tc>
@@ -728,12 +668,14 @@
             <w:tcW w:w="1659" w:type="dxa"/>
           </w:tcPr>
           <w:p>
-            <w:r>
-              <w:rPr>
-                <w:rFonts w:hint="eastAsia"/>
-              </w:rPr>
-              <w:t>mergePixel</w:t>
-            </w:r>
+            <w:proofErr w:type="spellStart"/>
+            <w:r>
+              <w:rPr>
+                <w:rFonts w:hint="eastAsia"/>
+              </w:rPr>
+              <w:t>divPixel</w:t>
+            </w:r>
+            <w:proofErr w:type="spellEnd"/>
           </w:p>
         </w:tc>
         <w:tc>
@@ -744,8 +686,19 @@
             <w:pPr>
               <w:jc w:val="center"/>
             </w:pPr>
-            <w:r>
-              <w:t>int[][][]</w:t>
+            <w:proofErr w:type="gramStart"/>
+            <w:r>
+              <w:t>i</w:t>
+            </w:r>
+            <w:r>
+              <w:rPr>
+                <w:rFonts w:hint="eastAsia"/>
+              </w:rPr>
+              <w:t>nt[</w:t>
+            </w:r>
+            <w:proofErr w:type="gramEnd"/>
+            <w:r>
+              <w:t>][][]</w:t>
             </w:r>
           </w:p>
         </w:tc>
@@ -759,6 +712,7 @@
             </w:r>
           </w:p>
           <w:p>
+            <w:proofErr w:type="spellStart"/>
             <w:r>
               <w:rPr>
                 <w:rFonts w:hint="eastAsia"/>
@@ -768,8 +722,10 @@
             <w:r>
               <w:t>_pix</w:t>
             </w:r>
-          </w:p>
-          <w:p>
+            <w:proofErr w:type="spellEnd"/>
+          </w:p>
+          <w:p>
+            <w:proofErr w:type="spellStart"/>
             <w:r>
               <w:rPr>
                 <w:rFonts w:hint="eastAsia"/>
@@ -779,6 +735,7 @@
             <w:r>
               <w:t>_pix</w:t>
             </w:r>
+            <w:proofErr w:type="spellEnd"/>
           </w:p>
         </w:tc>
         <w:tc>
@@ -790,7 +747,13 @@
               <w:rPr>
                 <w:rFonts w:hint="eastAsia"/>
               </w:rPr>
-              <w:t>当图像中的像素数量多于规范的图片时，应对部分像素进行合并操作，最后输出标准格式的图片。</w:t>
+              <w:t>当图像中的像素数量少于规范的图片时，应对</w:t>
+            </w:r>
+            <w:r>
+              <w:rPr>
+                <w:rFonts w:hint="eastAsia"/>
+              </w:rPr>
+              <w:t>部分像素进行分割操作，最后输出标准格式的图片。</w:t>
             </w:r>
           </w:p>
         </w:tc>
@@ -801,20 +764,14 @@
             <w:tcW w:w="1659" w:type="dxa"/>
           </w:tcPr>
           <w:p>
-            <w:pPr>
-              <w:rPr>
-                <w:rFonts w:hint="eastAsia"/>
-              </w:rPr>
-            </w:pPr>
-            <w:r>
-              <w:rPr>
-                <w:rFonts w:hint="eastAsia"/>
-              </w:rPr>
-              <w:t>s</w:t>
-            </w:r>
-            <w:r>
-              <w:t>etOriginPath</w:t>
-            </w:r>
+            <w:proofErr w:type="spellStart"/>
+            <w:r>
+              <w:rPr>
+                <w:rFonts w:hint="eastAsia"/>
+              </w:rPr>
+              <w:t>mergePixel</w:t>
+            </w:r>
+            <w:proofErr w:type="spellEnd"/>
           </w:p>
         </w:tc>
         <w:tc>
@@ -824,18 +781,14 @@
           <w:p>
             <w:pPr>
               <w:jc w:val="center"/>
-              <w:rPr>
-                <w:rFonts w:hint="eastAsia"/>
-              </w:rPr>
             </w:pPr>
-            <w:r>
-              <w:rPr>
-                <w:rFonts w:hint="eastAsia"/>
-              </w:rPr>
-              <w:t>n</w:t>
-            </w:r>
-            <w:r>
-              <w:t>ull</w:t>
+            <w:proofErr w:type="gramStart"/>
+            <w:r>
+              <w:t>int[</w:t>
+            </w:r>
+            <w:proofErr w:type="gramEnd"/>
+            <w:r>
+              <w:t>][][]</w:t>
             </w:r>
           </w:p>
         </w:tc>
@@ -845,14 +798,34 @@
           </w:tcPr>
           <w:p>
             <w:r>
-              <w:rPr>
-                <w:rFonts w:hint="eastAsia"/>
-              </w:rPr>
-              <w:t>p</w:t>
-            </w:r>
-            <w:r>
-              <w:t>ath</w:t>
-            </w:r>
+              <w:t>picture</w:t>
+            </w:r>
+          </w:p>
+          <w:p>
+            <w:proofErr w:type="spellStart"/>
+            <w:r>
+              <w:rPr>
+                <w:rFonts w:hint="eastAsia"/>
+              </w:rPr>
+              <w:t>x</w:t>
+            </w:r>
+            <w:r>
+              <w:t>_pix</w:t>
+            </w:r>
+            <w:proofErr w:type="spellEnd"/>
+          </w:p>
+          <w:p>
+            <w:proofErr w:type="spellStart"/>
+            <w:r>
+              <w:rPr>
+                <w:rFonts w:hint="eastAsia"/>
+              </w:rPr>
+              <w:t>y</w:t>
+            </w:r>
+            <w:r>
+              <w:t>_pix</w:t>
+            </w:r>
+            <w:proofErr w:type="spellEnd"/>
           </w:p>
         </w:tc>
         <w:tc>
@@ -860,16 +833,11 @@
             <w:tcW w:w="4232" w:type="dxa"/>
           </w:tcPr>
           <w:p>
-            <w:pPr>
-              <w:rPr>
-                <w:rFonts w:hint="eastAsia"/>
-              </w:rPr>
-            </w:pPr>
-            <w:r>
-              <w:rPr>
-                <w:rFonts w:hint="eastAsia"/>
-              </w:rPr>
-              <w:t>设置原始图片数据集的路径</w:t>
+            <w:r>
+              <w:rPr>
+                <w:rFonts w:hint="eastAsia"/>
+              </w:rPr>
+              <w:t>当图像中的像素数量多于规范的图片时，应对部分像素进行合并操作，最后输出标准格式的图片。</w:t>
             </w:r>
           </w:p>
         </w:tc>
@@ -880,29 +848,17 @@
             <w:tcW w:w="1659" w:type="dxa"/>
           </w:tcPr>
           <w:p>
-            <w:pPr>
-              <w:rPr>
-                <w:rFonts w:hint="eastAsia"/>
-              </w:rPr>
-            </w:pPr>
-            <w:r>
-              <w:rPr>
-                <w:rFonts w:hint="eastAsia"/>
-              </w:rPr>
-              <w:t>g</w:t>
-            </w:r>
-            <w:r>
-              <w:t>etT</w:t>
-            </w:r>
-            <w:r>
-              <w:rPr>
-                <w:rFonts w:hint="eastAsia"/>
-              </w:rPr>
-              <w:t>reated</w:t>
-            </w:r>
-            <w:r>
-              <w:t>Path</w:t>
-            </w:r>
+            <w:proofErr w:type="spellStart"/>
+            <w:r>
+              <w:rPr>
+                <w:rFonts w:hint="eastAsia"/>
+              </w:rPr>
+              <w:t>s</w:t>
+            </w:r>
+            <w:r>
+              <w:t>etOriginPath</w:t>
+            </w:r>
+            <w:proofErr w:type="spellEnd"/>
           </w:p>
         </w:tc>
         <w:tc>
@@ -912,14 +868,88 @@
           <w:p>
             <w:pPr>
               <w:jc w:val="center"/>
-              <w:rPr>
-                <w:rFonts w:hint="eastAsia"/>
-              </w:rPr>
             </w:pPr>
             <w:r>
               <w:rPr>
                 <w:rFonts w:hint="eastAsia"/>
               </w:rPr>
+              <w:t>n</w:t>
+            </w:r>
+            <w:r>
+              <w:t>ull</w:t>
+            </w:r>
+          </w:p>
+        </w:tc>
+        <w:tc>
+          <w:tcPr>
+            <w:tcW w:w="1659" w:type="dxa"/>
+          </w:tcPr>
+          <w:p>
+            <w:r>
+              <w:rPr>
+                <w:rFonts w:hint="eastAsia"/>
+              </w:rPr>
+              <w:t>p</w:t>
+            </w:r>
+            <w:r>
+              <w:t>ath</w:t>
+            </w:r>
+          </w:p>
+        </w:tc>
+        <w:tc>
+          <w:tcPr>
+            <w:tcW w:w="4232" w:type="dxa"/>
+          </w:tcPr>
+          <w:p>
+            <w:r>
+              <w:rPr>
+                <w:rFonts w:hint="eastAsia"/>
+              </w:rPr>
+              <w:t>设置原始图片数据集的路径</w:t>
+            </w:r>
+          </w:p>
+        </w:tc>
+      </w:tr>
+      <w:tr>
+        <w:tc>
+          <w:tcPr>
+            <w:tcW w:w="1659" w:type="dxa"/>
+          </w:tcPr>
+          <w:p>
+            <w:proofErr w:type="spellStart"/>
+            <w:r>
+              <w:rPr>
+                <w:rFonts w:hint="eastAsia"/>
+              </w:rPr>
+              <w:t>g</w:t>
+            </w:r>
+            <w:r>
+              <w:t>etT</w:t>
+            </w:r>
+            <w:r>
+              <w:rPr>
+                <w:rFonts w:hint="eastAsia"/>
+              </w:rPr>
+              <w:t>reated</w:t>
+            </w:r>
+            <w:r>
+              <w:t>Path</w:t>
+            </w:r>
+            <w:proofErr w:type="spellEnd"/>
+          </w:p>
+        </w:tc>
+        <w:tc>
+          <w:tcPr>
+            <w:tcW w:w="1659" w:type="dxa"/>
+          </w:tcPr>
+          <w:p>
+            <w:pPr>
+              <w:jc w:val="center"/>
+            </w:pPr>
+            <w:r>
+              <w:rPr>
+                <w:rFonts w:hint="eastAsia"/>
+              </w:rPr>
               <w:t>S</w:t>
             </w:r>
             <w:r>
@@ -932,11 +962,6 @@
             <w:tcW w:w="1659" w:type="dxa"/>
           </w:tcPr>
           <w:p>
-            <w:pPr>
-              <w:rPr>
-                <w:rFonts w:hint="eastAsia"/>
-              </w:rPr>
-            </w:pPr>
             <w:r>
               <w:rPr>
                 <w:rFonts w:hint="eastAsia"/>
@@ -950,11 +975,6 @@
             <w:tcW w:w="4232" w:type="dxa"/>
           </w:tcPr>
           <w:p>
-            <w:pPr>
-              <w:rPr>
-                <w:rFonts w:hint="eastAsia"/>
-              </w:rPr>
-            </w:pPr>
             <w:r>
               <w:rPr>
                 <w:rFonts w:hint="eastAsia"/>
@@ -1053,6 +1073,7 @@
             <w:tcW w:w="3453" w:type="dxa"/>
           </w:tcPr>
           <w:p>
+            <w:proofErr w:type="spellStart"/>
             <w:r>
               <w:rPr>
                 <w:rFonts w:hint="eastAsia"/>
@@ -1068,6 +1089,7 @@
             <w:r>
               <w:t>rDem</w:t>
             </w:r>
+            <w:proofErr w:type="spellEnd"/>
           </w:p>
         </w:tc>
         <w:tc>
@@ -1085,6 +1107,7 @@
             <w:tcW w:w="2204" w:type="dxa"/>
           </w:tcPr>
           <w:p>
+            <w:proofErr w:type="spellStart"/>
             <w:r>
               <w:rPr>
                 <w:rFonts w:hint="eastAsia"/>
@@ -1094,6 +1117,7 @@
             <w:r>
               <w:t>ias_dem</w:t>
             </w:r>
+            <w:proofErr w:type="spellEnd"/>
           </w:p>
           <w:p/>
         </w:tc>
@@ -1117,6 +1141,7 @@
             <w:tcW w:w="3453" w:type="dxa"/>
           </w:tcPr>
           <w:p>
+            <w:proofErr w:type="spellStart"/>
             <w:r>
               <w:t>sel</w:t>
             </w:r>
@@ -1132,6 +1157,7 @@
             <w:r>
               <w:t>TimeSpent</w:t>
             </w:r>
+            <w:proofErr w:type="spellEnd"/>
           </w:p>
         </w:tc>
         <w:tc>
@@ -1186,12 +1212,14 @@
             <w:tcW w:w="3453" w:type="dxa"/>
           </w:tcPr>
           <w:p>
+            <w:proofErr w:type="spellStart"/>
             <w:r>
               <w:t>sek</w:t>
             </w:r>
             <w:r>
               <w:t>ModelClassifyAccuracy</w:t>
             </w:r>
+            <w:proofErr w:type="spellEnd"/>
           </w:p>
         </w:tc>
         <w:tc>
@@ -1252,12 +1280,14 @@
             <w:tcW w:w="3453" w:type="dxa"/>
           </w:tcPr>
           <w:p>
+            <w:proofErr w:type="spellStart"/>
             <w:r>
               <w:t>sel</w:t>
             </w:r>
             <w:r>
               <w:t>ModelTrainingSpeed</w:t>
             </w:r>
+            <w:proofErr w:type="spellEnd"/>
           </w:p>
         </w:tc>
         <w:tc>
@@ -1318,17 +1348,14 @@
             <w:tcW w:w="3453" w:type="dxa"/>
           </w:tcPr>
           <w:p>
-            <w:pPr>
-              <w:rPr>
-                <w:rFonts w:hint="eastAsia"/>
-              </w:rPr>
-            </w:pPr>
+            <w:proofErr w:type="spellStart"/>
             <w:r>
               <w:rPr>
                 <w:rFonts w:hint="eastAsia"/>
               </w:rPr>
               <w:t>pageDisplay</w:t>
             </w:r>
+            <w:proofErr w:type="spellEnd"/>
           </w:p>
         </w:tc>
         <w:tc>
@@ -1336,11 +1363,6 @@
             <w:tcW w:w="1165" w:type="dxa"/>
           </w:tcPr>
           <w:p>
-            <w:pPr>
-              <w:rPr>
-                <w:rFonts w:hint="eastAsia"/>
-              </w:rPr>
-            </w:pPr>
             <w:r>
               <w:rPr>
                 <w:rFonts w:hint="eastAsia"/>
@@ -1357,11 +1379,7 @@
             <w:tcW w:w="2204" w:type="dxa"/>
           </w:tcPr>
           <w:p>
-            <w:pPr>
-              <w:rPr>
-                <w:rFonts w:hint="eastAsia"/>
-              </w:rPr>
-            </w:pPr>
+            <w:proofErr w:type="spellStart"/>
             <w:r>
               <w:rPr>
                 <w:rFonts w:hint="eastAsia"/>
@@ -1371,6 +1389,7 @@
             <w:r>
               <w:t>agePath</w:t>
             </w:r>
+            <w:proofErr w:type="spellEnd"/>
           </w:p>
         </w:tc>
         <w:tc>
@@ -1378,11 +1397,6 @@
             <w:tcW w:w="2387" w:type="dxa"/>
           </w:tcPr>
           <w:p>
-            <w:pPr>
-              <w:rPr>
-                <w:rFonts w:hint="eastAsia"/>
-              </w:rPr>
-            </w:pPr>
             <w:r>
               <w:rPr>
                 <w:rFonts w:hint="eastAsia"/>
@@ -1398,11 +1412,7 @@
             <w:tcW w:w="3453" w:type="dxa"/>
           </w:tcPr>
           <w:p>
-            <w:pPr>
-              <w:rPr>
-                <w:rFonts w:hint="eastAsia"/>
-              </w:rPr>
-            </w:pPr>
+            <w:proofErr w:type="spellStart"/>
             <w:r>
               <w:rPr>
                 <w:rFonts w:hint="eastAsia"/>
@@ -1412,6 +1422,7 @@
             <w:r>
               <w:t>electDataSet</w:t>
             </w:r>
+            <w:proofErr w:type="spellEnd"/>
           </w:p>
         </w:tc>
         <w:tc>
@@ -1419,11 +1430,6 @@
             <w:tcW w:w="1165" w:type="dxa"/>
           </w:tcPr>
           <w:p>
-            <w:pPr>
-              <w:rPr>
-                <w:rFonts w:hint="eastAsia"/>
-              </w:rPr>
-            </w:pPr>
             <w:r>
               <w:t>null</w:t>
             </w:r>
@@ -1434,14 +1440,11 @@
             <w:tcW w:w="2204" w:type="dxa"/>
           </w:tcPr>
           <w:p>
-            <w:pPr>
-              <w:rPr>
-                <w:rFonts w:hint="eastAsia"/>
-              </w:rPr>
-            </w:pPr>
+            <w:proofErr w:type="spellStart"/>
             <w:r>
               <w:t>dataSetID</w:t>
             </w:r>
+            <w:proofErr w:type="spellEnd"/>
           </w:p>
         </w:tc>
         <w:tc>
@@ -1449,11 +1452,6 @@
             <w:tcW w:w="2387" w:type="dxa"/>
           </w:tcPr>
           <w:p>
-            <w:pPr>
-              <w:rPr>
-                <w:rFonts w:hint="eastAsia"/>
-              </w:rPr>
-            </w:pPr>
             <w:r>
               <w:rPr>
                 <w:rFonts w:hint="eastAsia"/>
@@ -1469,11 +1467,7 @@
             <w:tcW w:w="3453" w:type="dxa"/>
           </w:tcPr>
           <w:p>
-            <w:pPr>
-              <w:rPr>
-                <w:rFonts w:hint="eastAsia"/>
-              </w:rPr>
-            </w:pPr>
+            <w:proofErr w:type="spellStart"/>
             <w:r>
               <w:rPr>
                 <w:rFonts w:hint="eastAsia"/>
@@ -1483,6 +1477,7 @@
             <w:r>
               <w:t>electModel</w:t>
             </w:r>
+            <w:proofErr w:type="spellEnd"/>
           </w:p>
         </w:tc>
         <w:tc>
@@ -1490,11 +1485,6 @@
             <w:tcW w:w="1165" w:type="dxa"/>
           </w:tcPr>
           <w:p>
-            <w:pPr>
-              <w:rPr>
-                <w:rFonts w:hint="eastAsia"/>
-              </w:rPr>
-            </w:pPr>
             <w:r>
               <w:rPr>
                 <w:rFonts w:hint="eastAsia"/>
@@ -1511,11 +1501,7 @@
             <w:tcW w:w="2204" w:type="dxa"/>
           </w:tcPr>
           <w:p>
-            <w:pPr>
-              <w:rPr>
-                <w:rFonts w:hint="eastAsia"/>
-              </w:rPr>
-            </w:pPr>
+            <w:proofErr w:type="spellStart"/>
             <w:r>
               <w:rPr>
                 <w:rFonts w:hint="eastAsia"/>
@@ -1525,6 +1511,7 @@
             <w:r>
               <w:t>odelID</w:t>
             </w:r>
+            <w:proofErr w:type="spellEnd"/>
           </w:p>
         </w:tc>
         <w:tc>
@@ -1532,11 +1519,6 @@
             <w:tcW w:w="2387" w:type="dxa"/>
           </w:tcPr>
           <w:p>
-            <w:pPr>
-              <w:rPr>
-                <w:rFonts w:hint="eastAsia"/>
-              </w:rPr>
-            </w:pPr>
             <w:r>
               <w:rPr>
                 <w:rFonts w:hint="eastAsia"/>
@@ -1558,11 +1540,7 @@
             <w:tcW w:w="3453" w:type="dxa"/>
           </w:tcPr>
           <w:p>
-            <w:pPr>
-              <w:rPr>
-                <w:rFonts w:hint="eastAsia"/>
-              </w:rPr>
-            </w:pPr>
+            <w:proofErr w:type="spellStart"/>
             <w:r>
               <w:rPr>
                 <w:rFonts w:hint="eastAsia"/>
@@ -1572,6 +1550,7 @@
             <w:r>
               <w:t>isModelPerfor</w:t>
             </w:r>
+            <w:proofErr w:type="spellEnd"/>
           </w:p>
         </w:tc>
         <w:tc>
@@ -1579,11 +1558,6 @@
             <w:tcW w:w="1165" w:type="dxa"/>
           </w:tcPr>
           <w:p>
-            <w:pPr>
-              <w:rPr>
-                <w:rFonts w:hint="eastAsia"/>
-              </w:rPr>
-            </w:pPr>
             <w:r>
               <w:rPr>
                 <w:rFonts w:hint="eastAsia"/>
@@ -1600,6 +1574,7 @@
             <w:tcW w:w="2204" w:type="dxa"/>
           </w:tcPr>
           <w:p>
+            <w:proofErr w:type="spellStart"/>
             <w:r>
               <w:rPr>
                 <w:rFonts w:hint="eastAsia"/>
@@ -1609,19 +1584,17 @@
             <w:r>
               <w:t>oldelPerfor</w:t>
             </w:r>
-          </w:p>
-          <w:p>
-            <w:pPr>
-              <w:rPr>
-                <w:rFonts w:hint="eastAsia"/>
-              </w:rPr>
-            </w:pPr>
+            <w:proofErr w:type="spellEnd"/>
+          </w:p>
+          <w:p>
+            <w:proofErr w:type="spellStart"/>
             <w:r>
               <w:rPr>
                 <w:rFonts w:hint="eastAsia"/>
               </w:rPr>
               <w:t>pagePath</w:t>
             </w:r>
+            <w:proofErr w:type="spellEnd"/>
           </w:p>
         </w:tc>
         <w:tc>
@@ -1629,11 +1602,6 @@
             <w:tcW w:w="2387" w:type="dxa"/>
           </w:tcPr>
           <w:p>
-            <w:pPr>
-              <w:rPr>
-                <w:rFonts w:hint="eastAsia"/>
-              </w:rPr>
-            </w:pPr>
             <w:r>
               <w:rPr>
                 <w:rFonts w:hint="eastAsia"/>
@@ -1649,11 +1617,7 @@
             <w:tcW w:w="3453" w:type="dxa"/>
           </w:tcPr>
           <w:p>
-            <w:pPr>
-              <w:rPr>
-                <w:rFonts w:hint="eastAsia"/>
-              </w:rPr>
-            </w:pPr>
+            <w:proofErr w:type="spellStart"/>
             <w:r>
               <w:rPr>
                 <w:rFonts w:hint="eastAsia"/>
@@ -1663,6 +1627,7 @@
             <w:r>
               <w:t>etControlParams</w:t>
             </w:r>
+            <w:proofErr w:type="spellEnd"/>
           </w:p>
         </w:tc>
         <w:tc>
@@ -1670,11 +1635,6 @@
             <w:tcW w:w="1165" w:type="dxa"/>
           </w:tcPr>
           <w:p>
-            <w:pPr>
-              <w:rPr>
-                <w:rFonts w:hint="eastAsia"/>
-              </w:rPr>
-            </w:pPr>
             <w:r>
               <w:rPr>
                 <w:rFonts w:hint="eastAsia"/>
@@ -1691,6 +1651,7 @@
             <w:tcW w:w="2204" w:type="dxa"/>
           </w:tcPr>
           <w:p>
+            <w:proofErr w:type="spellStart"/>
             <w:r>
               <w:rPr>
                 <w:rFonts w:hint="eastAsia"/>
@@ -1700,8 +1661,10 @@
             <w:r>
               <w:t>odelID</w:t>
             </w:r>
-          </w:p>
-          <w:p>
+            <w:proofErr w:type="spellEnd"/>
+          </w:p>
+          <w:p>
+            <w:proofErr w:type="spellStart"/>
             <w:r>
               <w:rPr>
                 <w:rFonts w:hint="eastAsia"/>
@@ -1711,13 +1674,10 @@
             <w:r>
               <w:t>ataSetID</w:t>
             </w:r>
-          </w:p>
-          <w:p>
-            <w:pPr>
-              <w:rPr>
-                <w:rFonts w:hint="eastAsia"/>
-              </w:rPr>
-            </w:pPr>
+            <w:proofErr w:type="spellEnd"/>
+          </w:p>
+          <w:p>
+            <w:proofErr w:type="spellStart"/>
             <w:r>
               <w:rPr>
                 <w:rFonts w:hint="eastAsia"/>
@@ -1727,6 +1687,7 @@
             <w:r>
               <w:t>ias_dem</w:t>
             </w:r>
+            <w:proofErr w:type="spellEnd"/>
           </w:p>
         </w:tc>
         <w:tc>
@@ -1734,11 +1695,6 @@
             <w:tcW w:w="2387" w:type="dxa"/>
           </w:tcPr>
           <w:p>
-            <w:pPr>
-              <w:rPr>
-                <w:rFonts w:hint="eastAsia"/>
-              </w:rPr>
-            </w:pPr>
             <w:r>
               <w:rPr>
                 <w:rFonts w:hint="eastAsia"/>
@@ -1754,11 +1710,7 @@
             <w:tcW w:w="3453" w:type="dxa"/>
           </w:tcPr>
           <w:p>
-            <w:pPr>
-              <w:rPr>
-                <w:rFonts w:hint="eastAsia"/>
-              </w:rPr>
-            </w:pPr>
+            <w:proofErr w:type="spellStart"/>
             <w:r>
               <w:rPr>
                 <w:rFonts w:hint="eastAsia"/>
@@ -1768,6 +1720,7 @@
             <w:r>
               <w:t>odelTrainingSpeedControl</w:t>
             </w:r>
+            <w:proofErr w:type="spellEnd"/>
           </w:p>
         </w:tc>
         <w:tc>
@@ -1775,11 +1728,6 @@
             <w:tcW w:w="1165" w:type="dxa"/>
           </w:tcPr>
           <w:p>
-            <w:pPr>
-              <w:rPr>
-                <w:rFonts w:hint="eastAsia"/>
-              </w:rPr>
-            </w:pPr>
             <w:r>
               <w:rPr>
                 <w:rFonts w:hint="eastAsia"/>
@@ -1796,14 +1744,11 @@
             <w:tcW w:w="2204" w:type="dxa"/>
           </w:tcPr>
           <w:p>
-            <w:pPr>
-              <w:rPr>
-                <w:rFonts w:hint="eastAsia"/>
-              </w:rPr>
-            </w:pPr>
+            <w:proofErr w:type="spellStart"/>
             <w:r>
               <w:t>bias_dem</w:t>
             </w:r>
+            <w:proofErr w:type="spellEnd"/>
           </w:p>
         </w:tc>
         <w:tc>
@@ -1811,11 +1756,6 @@
             <w:tcW w:w="2387" w:type="dxa"/>
           </w:tcPr>
           <w:p>
-            <w:pPr>
-              <w:rPr>
-                <w:rFonts w:hint="eastAsia"/>
-              </w:rPr>
-            </w:pPr>
             <w:r>
               <w:rPr>
                 <w:rFonts w:hint="eastAsia"/>
@@ -1843,17 +1783,14 @@
             <w:tcW w:w="3453" w:type="dxa"/>
           </w:tcPr>
           <w:p>
-            <w:pPr>
-              <w:rPr>
-                <w:rFonts w:hint="eastAsia"/>
-              </w:rPr>
-            </w:pPr>
+            <w:proofErr w:type="spellStart"/>
             <w:r>
               <w:rPr>
                 <w:rFonts w:hint="eastAsia"/>
               </w:rPr>
               <w:t>ModelTestClassifyTimeSpentControl</w:t>
             </w:r>
+            <w:proofErr w:type="spellEnd"/>
           </w:p>
         </w:tc>
         <w:tc>
@@ -1861,11 +1798,6 @@
             <w:tcW w:w="1165" w:type="dxa"/>
           </w:tcPr>
           <w:p>
-            <w:pPr>
-              <w:rPr>
-                <w:rFonts w:hint="eastAsia"/>
-              </w:rPr>
-            </w:pPr>
             <w:r>
               <w:t>N</w:t>
             </w:r>
@@ -1882,11 +1814,6 @@
             <w:tcW w:w="2204" w:type="dxa"/>
           </w:tcPr>
           <w:p>
-            <w:pPr>
-              <w:rPr>
-                <w:rFonts w:hint="eastAsia"/>
-              </w:rPr>
-            </w:pPr>
             <w:r>
               <w:t>N</w:t>
             </w:r>
@@ -1903,11 +1830,6 @@
             <w:tcW w:w="2387" w:type="dxa"/>
           </w:tcPr>
           <w:p>
-            <w:pPr>
-              <w:rPr>
-                <w:rFonts w:hint="eastAsia"/>
-              </w:rPr>
-            </w:pPr>
             <w:r>
               <w:rPr>
                 <w:rFonts w:hint="eastAsia"/>
@@ -1923,17 +1845,14 @@
             <w:tcW w:w="3453" w:type="dxa"/>
           </w:tcPr>
           <w:p>
-            <w:pPr>
-              <w:rPr>
-                <w:rFonts w:hint="eastAsia"/>
-              </w:rPr>
-            </w:pPr>
+            <w:proofErr w:type="spellStart"/>
             <w:r>
               <w:rPr>
                 <w:rFonts w:hint="eastAsia"/>
               </w:rPr>
               <w:t>ModelTestClassifyAccuracyControl</w:t>
             </w:r>
+            <w:proofErr w:type="spellEnd"/>
           </w:p>
         </w:tc>
         <w:tc>
@@ -1973,11 +1892,6 @@
             <w:tcW w:w="2387" w:type="dxa"/>
           </w:tcPr>
           <w:p>
-            <w:pPr>
-              <w:rPr>
-                <w:rFonts w:hint="eastAsia"/>
-              </w:rPr>
-            </w:pPr>
             <w:r>
               <w:rPr>
                 <w:rFonts w:hint="eastAsia"/>
@@ -1993,11 +1907,7 @@
             <w:tcW w:w="3453" w:type="dxa"/>
           </w:tcPr>
           <w:p>
-            <w:pPr>
-              <w:rPr>
-                <w:rFonts w:hint="eastAsia"/>
-              </w:rPr>
-            </w:pPr>
+            <w:proofErr w:type="spellStart"/>
             <w:r>
               <w:rPr>
                 <w:rFonts w:hint="eastAsia"/>
@@ -2007,6 +1917,7 @@
             <w:r>
               <w:t>mportModel</w:t>
             </w:r>
+            <w:proofErr w:type="spellEnd"/>
           </w:p>
         </w:tc>
         <w:tc>
@@ -2030,11 +1941,7 @@
             <w:tcW w:w="2204" w:type="dxa"/>
           </w:tcPr>
           <w:p>
-            <w:pPr>
-              <w:rPr>
-                <w:rFonts w:hint="eastAsia"/>
-              </w:rPr>
-            </w:pPr>
+            <w:proofErr w:type="spellStart"/>
             <w:r>
               <w:rPr>
                 <w:rFonts w:hint="eastAsia"/>
@@ -2044,6 +1951,7 @@
             <w:r>
               <w:t>odelID</w:t>
             </w:r>
+            <w:proofErr w:type="spellEnd"/>
           </w:p>
         </w:tc>
         <w:tc>
@@ -2051,11 +1959,6 @@
             <w:tcW w:w="2387" w:type="dxa"/>
           </w:tcPr>
           <w:p>
-            <w:pPr>
-              <w:rPr>
-                <w:rFonts w:hint="eastAsia"/>
-              </w:rPr>
-            </w:pPr>
             <w:r>
               <w:rPr>
                 <w:rFonts w:hint="eastAsia"/>
@@ -2071,11 +1974,7 @@
             <w:tcW w:w="3453" w:type="dxa"/>
           </w:tcPr>
           <w:p>
-            <w:pPr>
-              <w:rPr>
-                <w:rFonts w:hint="eastAsia"/>
-              </w:rPr>
-            </w:pPr>
+            <w:proofErr w:type="spellStart"/>
             <w:r>
               <w:rPr>
                 <w:rFonts w:hint="eastAsia"/>
@@ -2085,6 +1984,7 @@
             <w:r>
               <w:t>mportDataSet</w:t>
             </w:r>
+            <w:proofErr w:type="spellEnd"/>
           </w:p>
         </w:tc>
         <w:tc>
@@ -2092,11 +1992,6 @@
             <w:tcW w:w="1165" w:type="dxa"/>
           </w:tcPr>
           <w:p>
-            <w:pPr>
-              <w:rPr>
-                <w:rFonts w:hint="eastAsia"/>
-              </w:rPr>
-            </w:pPr>
             <w:r>
               <w:rPr>
                 <w:rFonts w:hint="eastAsia"/>
@@ -2113,14 +2008,11 @@
             <w:tcW w:w="2204" w:type="dxa"/>
           </w:tcPr>
           <w:p>
-            <w:pPr>
-              <w:rPr>
-                <w:rFonts w:hint="eastAsia"/>
-              </w:rPr>
-            </w:pPr>
+            <w:proofErr w:type="spellStart"/>
             <w:r>
               <w:t>dataSetID</w:t>
             </w:r>
+            <w:proofErr w:type="spellEnd"/>
           </w:p>
         </w:tc>
         <w:tc>
@@ -2128,17 +2020,20 @@
             <w:tcW w:w="2387" w:type="dxa"/>
           </w:tcPr>
           <w:p>
-            <w:pPr>
-              <w:rPr>
-                <w:rFonts w:hint="eastAsia"/>
-              </w:rPr>
-            </w:pPr>
-            <w:r>
-              <w:rPr>
-                <w:rFonts w:hint="eastAsia"/>
-              </w:rPr>
-              <w:t>根据输入的数据集ID，从数据库中得到相应的存储路径，将数据集数据导入系统，返回数据集对象</w:t>
-            </w:r>
+            <w:r>
+              <w:rPr>
+                <w:rFonts w:hint="eastAsia"/>
+              </w:rPr>
+              <w:t>根据输入的数据集ID，从数据库中得到相应的存储路径，将数据集数据导入系统，返回数据</w:t>
+            </w:r>
+            <w:proofErr w:type="gramStart"/>
+            <w:r>
+              <w:rPr>
+                <w:rFonts w:hint="eastAsia"/>
+              </w:rPr>
+              <w:t>集对象</w:t>
+            </w:r>
+            <w:proofErr w:type="gramEnd"/>
           </w:p>
         </w:tc>
       </w:tr>
@@ -2148,11 +2043,7 @@
             <w:tcW w:w="3453" w:type="dxa"/>
           </w:tcPr>
           <w:p>
-            <w:pPr>
-              <w:rPr>
-                <w:rFonts w:hint="eastAsia"/>
-              </w:rPr>
-            </w:pPr>
+            <w:proofErr w:type="spellStart"/>
             <w:r>
               <w:rPr>
                 <w:rFonts w:hint="eastAsia"/>
@@ -2162,6 +2053,7 @@
             <w:r>
               <w:t>etBiasDem</w:t>
             </w:r>
+            <w:proofErr w:type="spellEnd"/>
           </w:p>
         </w:tc>
         <w:tc>
@@ -2169,11 +2061,6 @@
             <w:tcW w:w="1165" w:type="dxa"/>
           </w:tcPr>
           <w:p>
-            <w:pPr>
-              <w:rPr>
-                <w:rFonts w:hint="eastAsia"/>
-              </w:rPr>
-            </w:pPr>
             <w:r>
               <w:rPr>
                 <w:rFonts w:hint="eastAsia"/>
@@ -2190,12 +2077,14 @@
             <w:tcW w:w="2204" w:type="dxa"/>
           </w:tcPr>
           <w:p>
+            <w:proofErr w:type="spellStart"/>
             <w:r>
               <w:t>b</w:t>
             </w:r>
             <w:r>
               <w:t>ias_dem</w:t>
             </w:r>
+            <w:proofErr w:type="spellEnd"/>
           </w:p>
         </w:tc>
         <w:tc>
@@ -2203,11 +2092,6 @@
             <w:tcW w:w="2387" w:type="dxa"/>
           </w:tcPr>
           <w:p>
-            <w:pPr>
-              <w:rPr>
-                <w:rFonts w:hint="eastAsia"/>
-              </w:rPr>
-            </w:pPr>
             <w:r>
               <w:rPr>
                 <w:rFonts w:hint="eastAsia"/>
@@ -2230,11 +2114,7 @@
             <w:tcW w:w="3453" w:type="dxa"/>
           </w:tcPr>
           <w:p>
-            <w:pPr>
-              <w:rPr>
-                <w:rFonts w:hint="eastAsia"/>
-              </w:rPr>
-            </w:pPr>
+            <w:proofErr w:type="spellStart"/>
             <w:r>
               <w:rPr>
                 <w:rFonts w:hint="eastAsia"/>
@@ -2248,6 +2128,7 @@
             <w:r>
               <w:t>ModelPerfor</w:t>
             </w:r>
+            <w:proofErr w:type="spellEnd"/>
           </w:p>
         </w:tc>
         <w:tc>
@@ -2255,11 +2136,6 @@
             <w:tcW w:w="1165" w:type="dxa"/>
           </w:tcPr>
           <w:p>
-            <w:pPr>
-              <w:rPr>
-                <w:rFonts w:hint="eastAsia"/>
-              </w:rPr>
-            </w:pPr>
             <w:r>
               <w:rPr>
                 <w:rFonts w:hint="eastAsia"/>
@@ -2276,17 +2152,20 @@
             <w:tcW w:w="2204" w:type="dxa"/>
           </w:tcPr>
           <w:p>
+            <w:proofErr w:type="spellStart"/>
             <w:r>
               <w:rPr>
                 <w:rFonts w:hint="eastAsia"/>
               </w:rPr>
               <w:t>ModelID</w:t>
             </w:r>
+            <w:proofErr w:type="spellEnd"/>
             <w:r>
               <w:t>,</w:t>
             </w:r>
           </w:p>
           <w:p>
+            <w:proofErr w:type="spellStart"/>
             <w:r>
               <w:rPr>
                 <w:rFonts w:hint="eastAsia"/>
@@ -2296,8 +2175,10 @@
             <w:r>
               <w:t>ataSetID</w:t>
             </w:r>
-          </w:p>
-          <w:p>
+            <w:proofErr w:type="spellEnd"/>
+          </w:p>
+          <w:p>
+            <w:proofErr w:type="spellStart"/>
             <w:r>
               <w:rPr>
                 <w:rFonts w:hint="eastAsia"/>
@@ -2307,8 +2188,10 @@
             <w:r>
               <w:t>estClassifyTimeSpent</w:t>
             </w:r>
-          </w:p>
-          <w:p>
+            <w:proofErr w:type="spellEnd"/>
+          </w:p>
+          <w:p>
+            <w:proofErr w:type="spellStart"/>
             <w:r>
               <w:rPr>
                 <w:rFonts w:hint="eastAsia"/>
@@ -2318,8 +2201,10 @@
             <w:r>
               <w:t>estClassifyAccuracy</w:t>
             </w:r>
-          </w:p>
-          <w:p>
+            <w:proofErr w:type="spellEnd"/>
+          </w:p>
+          <w:p>
+            <w:proofErr w:type="spellStart"/>
             <w:r>
               <w:rPr>
                 <w:rFonts w:hint="eastAsia"/>
@@ -2329,6 +2214,7 @@
             <w:r>
               <w:t>rainingSpeed</w:t>
             </w:r>
+            <w:proofErr w:type="spellEnd"/>
           </w:p>
         </w:tc>
         <w:tc>
@@ -2336,11 +2222,6 @@
             <w:tcW w:w="2387" w:type="dxa"/>
           </w:tcPr>
           <w:p>
-            <w:pPr>
-              <w:rPr>
-                <w:rFonts w:hint="eastAsia"/>
-              </w:rPr>
-            </w:pPr>
             <w:r>
               <w:rPr>
                 <w:rFonts w:hint="eastAsia"/>
@@ -2356,11 +2237,7 @@
             <w:tcW w:w="3453" w:type="dxa"/>
           </w:tcPr>
           <w:p>
-            <w:pPr>
-              <w:rPr>
-                <w:rFonts w:hint="eastAsia"/>
-              </w:rPr>
-            </w:pPr>
+            <w:proofErr w:type="spellStart"/>
             <w:r>
               <w:rPr>
                 <w:rFonts w:hint="eastAsia"/>
@@ -2373,6 +2250,7 @@
               </w:rPr>
               <w:t>ModelTestClassifyAccuracy</w:t>
             </w:r>
+            <w:proofErr w:type="spellEnd"/>
           </w:p>
         </w:tc>
         <w:tc>
@@ -2380,11 +2258,6 @@
             <w:tcW w:w="1165" w:type="dxa"/>
           </w:tcPr>
           <w:p>
-            <w:pPr>
-              <w:rPr>
-                <w:rFonts w:hint="eastAsia"/>
-              </w:rPr>
-            </w:pPr>
             <w:r>
               <w:rPr>
                 <w:rFonts w:hint="eastAsia"/>
@@ -2398,11 +2271,6 @@
             <w:tcW w:w="2204" w:type="dxa"/>
           </w:tcPr>
           <w:p>
-            <w:pPr>
-              <w:rPr>
-                <w:rFonts w:hint="eastAsia"/>
-              </w:rPr>
-            </w:pPr>
             <w:r>
               <w:t>Null</w:t>
             </w:r>
@@ -2413,11 +2281,6 @@
             <w:tcW w:w="2387" w:type="dxa"/>
           </w:tcPr>
           <w:p>
-            <w:pPr>
-              <w:rPr>
-                <w:rFonts w:hint="eastAsia"/>
-              </w:rPr>
-            </w:pPr>
             <w:r>
               <w:rPr>
                 <w:rFonts w:hint="eastAsia"/>
@@ -2433,11 +2296,7 @@
             <w:tcW w:w="3453" w:type="dxa"/>
           </w:tcPr>
           <w:p>
-            <w:pPr>
-              <w:rPr>
-                <w:rFonts w:hint="eastAsia"/>
-              </w:rPr>
-            </w:pPr>
+            <w:proofErr w:type="spellStart"/>
             <w:r>
               <w:rPr>
                 <w:rFonts w:hint="eastAsia"/>
@@ -2450,6 +2309,7 @@
               </w:rPr>
               <w:t>TimeSpent</w:t>
             </w:r>
+            <w:proofErr w:type="spellEnd"/>
           </w:p>
         </w:tc>
         <w:tc>
@@ -2457,11 +2317,6 @@
             <w:tcW w:w="1165" w:type="dxa"/>
           </w:tcPr>
           <w:p>
-            <w:pPr>
-              <w:rPr>
-                <w:rFonts w:hint="eastAsia"/>
-              </w:rPr>
-            </w:pPr>
             <w:r>
               <w:rPr>
                 <w:rFonts w:hint="eastAsia"/>
@@ -2471,12 +2326,14 @@
             <w:r>
               <w:t xml:space="preserve"> </w:t>
             </w:r>
+            <w:proofErr w:type="spellStart"/>
             <w:r>
               <w:rPr>
                 <w:rFonts w:hint="eastAsia"/>
               </w:rPr>
               <w:t>long</w:t>
             </w:r>
+            <w:proofErr w:type="spellEnd"/>
           </w:p>
         </w:tc>
         <w:tc>
@@ -2484,11 +2341,6 @@
             <w:tcW w:w="2204" w:type="dxa"/>
           </w:tcPr>
           <w:p>
-            <w:pPr>
-              <w:rPr>
-                <w:rFonts w:hint="eastAsia"/>
-              </w:rPr>
-            </w:pPr>
             <w:r>
               <w:t>Null</w:t>
             </w:r>
@@ -2499,11 +2351,6 @@
             <w:tcW w:w="2387" w:type="dxa"/>
           </w:tcPr>
           <w:p>
-            <w:pPr>
-              <w:rPr>
-                <w:rFonts w:hint="eastAsia"/>
-              </w:rPr>
-            </w:pPr>
             <w:r>
               <w:rPr>
                 <w:rFonts w:hint="eastAsia"/>
@@ -2537,11 +2384,7 @@
             <w:tcW w:w="3453" w:type="dxa"/>
           </w:tcPr>
           <w:p>
-            <w:pPr>
-              <w:rPr>
-                <w:rFonts w:hint="eastAsia"/>
-              </w:rPr>
-            </w:pPr>
+            <w:proofErr w:type="spellStart"/>
             <w:r>
               <w:rPr>
                 <w:rFonts w:hint="eastAsia"/>
@@ -2554,6 +2397,7 @@
               </w:rPr>
               <w:t>TrainingSpeed</w:t>
             </w:r>
+            <w:proofErr w:type="spellEnd"/>
           </w:p>
         </w:tc>
         <w:tc>
@@ -2561,11 +2405,6 @@
             <w:tcW w:w="1165" w:type="dxa"/>
           </w:tcPr>
           <w:p>
-            <w:pPr>
-              <w:rPr>
-                <w:rFonts w:hint="eastAsia"/>
-              </w:rPr>
-            </w:pPr>
             <w:r>
               <w:t>Int</w:t>
             </w:r>
@@ -2576,11 +2415,7 @@
             <w:tcW w:w="2204" w:type="dxa"/>
           </w:tcPr>
           <w:p>
-            <w:pPr>
-              <w:rPr>
-                <w:rFonts w:hint="eastAsia"/>
-              </w:rPr>
-            </w:pPr>
+            <w:proofErr w:type="spellStart"/>
             <w:r>
               <w:rPr>
                 <w:rFonts w:hint="eastAsia"/>
@@ -2590,6 +2425,7 @@
             <w:r>
               <w:t>ias_dem</w:t>
             </w:r>
+            <w:proofErr w:type="spellEnd"/>
           </w:p>
         </w:tc>
         <w:tc>
@@ -2597,11 +2433,6 @@
             <w:tcW w:w="2387" w:type="dxa"/>
           </w:tcPr>
           <w:p>
-            <w:pPr>
-              <w:rPr>
-                <w:rFonts w:hint="eastAsia"/>
-              </w:rPr>
-            </w:pPr>
             <w:r>
               <w:rPr>
                 <w:rFonts w:hint="eastAsia"/>
@@ -2617,17 +2448,14 @@
             <w:tcW w:w="3453" w:type="dxa"/>
           </w:tcPr>
           <w:p>
-            <w:pPr>
-              <w:rPr>
-                <w:rFonts w:hint="eastAsia"/>
-              </w:rPr>
-            </w:pPr>
+            <w:proofErr w:type="spellStart"/>
             <w:r>
               <w:rPr>
                 <w:rFonts w:hint="eastAsia"/>
               </w:rPr>
               <w:t>testModel</w:t>
             </w:r>
+            <w:proofErr w:type="spellEnd"/>
           </w:p>
         </w:tc>
         <w:tc>
@@ -2662,17 +2490,14 @@
             </w:r>
           </w:p>
           <w:p>
-            <w:pPr>
-              <w:rPr>
-                <w:rFonts w:hint="eastAsia"/>
-              </w:rPr>
-            </w:pPr>
+            <w:proofErr w:type="spellStart"/>
             <w:r>
               <w:rPr>
                 <w:rFonts w:hint="eastAsia"/>
               </w:rPr>
               <w:t>dataSet</w:t>
             </w:r>
+            <w:proofErr w:type="spellEnd"/>
           </w:p>
         </w:tc>
         <w:tc>
@@ -2680,11 +2505,6 @@
             <w:tcW w:w="2387" w:type="dxa"/>
           </w:tcPr>
           <w:p>
-            <w:pPr>
-              <w:rPr>
-                <w:rFonts w:hint="eastAsia"/>
-              </w:rPr>
-            </w:pPr>
             <w:r>
               <w:rPr>
                 <w:rFonts w:hint="eastAsia"/>
@@ -2706,11 +2526,7 @@
             <w:tcW w:w="3453" w:type="dxa"/>
           </w:tcPr>
           <w:p>
-            <w:pPr>
-              <w:rPr>
-                <w:rFonts w:hint="eastAsia"/>
-              </w:rPr>
-            </w:pPr>
+            <w:proofErr w:type="spellStart"/>
             <w:r>
               <w:t>t</w:t>
             </w:r>
@@ -2720,6 +2536,7 @@
               </w:rPr>
               <w:t>rainingModel</w:t>
             </w:r>
+            <w:proofErr w:type="spellEnd"/>
           </w:p>
         </w:tc>
         <w:tc>
@@ -2740,11 +2557,6 @@
             <w:tcW w:w="2204" w:type="dxa"/>
           </w:tcPr>
           <w:p>
-            <w:pPr>
-              <w:rPr>
-                <w:rFonts w:hint="eastAsia"/>
-              </w:rPr>
-            </w:pPr>
             <w:r>
               <w:rPr>
                 <w:rFonts w:hint="eastAsia"/>
@@ -2758,11 +2570,6 @@
             <w:tcW w:w="2387" w:type="dxa"/>
           </w:tcPr>
           <w:p>
-            <w:pPr>
-              <w:rPr>
-                <w:rFonts w:hint="eastAsia"/>
-              </w:rPr>
-            </w:pPr>
             <w:r>
               <w:rPr>
                 <w:rFonts w:hint="eastAsia"/>
@@ -2778,12 +2585,14 @@
             <w:tcW w:w="3453" w:type="dxa"/>
           </w:tcPr>
           <w:p>
+            <w:proofErr w:type="spellStart"/>
             <w:r>
               <w:rPr>
                 <w:rFonts w:hint="eastAsia"/>
               </w:rPr>
               <w:t>saveModelPerforTable</w:t>
             </w:r>
+            <w:proofErr w:type="spellEnd"/>
           </w:p>
         </w:tc>
         <w:tc>
@@ -2791,11 +2600,6 @@
             <w:tcW w:w="1165" w:type="dxa"/>
           </w:tcPr>
           <w:p>
-            <w:pPr>
-              <w:rPr>
-                <w:rFonts w:hint="eastAsia"/>
-              </w:rPr>
-            </w:pPr>
             <w:r>
               <w:rPr>
                 <w:rFonts w:hint="eastAsia"/>
@@ -2812,17 +2616,20 @@
             <w:tcW w:w="2204" w:type="dxa"/>
           </w:tcPr>
           <w:p>
+            <w:proofErr w:type="spellStart"/>
             <w:r>
               <w:rPr>
                 <w:rFonts w:hint="eastAsia"/>
               </w:rPr>
               <w:t>ModelID</w:t>
             </w:r>
+            <w:proofErr w:type="spellEnd"/>
             <w:r>
               <w:t>,</w:t>
             </w:r>
           </w:p>
           <w:p>
+            <w:proofErr w:type="spellStart"/>
             <w:r>
               <w:rPr>
                 <w:rFonts w:hint="eastAsia"/>
@@ -2832,8 +2639,10 @@
             <w:r>
               <w:t>ataSetID</w:t>
             </w:r>
-          </w:p>
-          <w:p>
+            <w:proofErr w:type="spellEnd"/>
+          </w:p>
+          <w:p>
+            <w:proofErr w:type="spellStart"/>
             <w:r>
               <w:rPr>
                 <w:rFonts w:hint="eastAsia"/>
@@ -2843,8 +2652,10 @@
             <w:r>
               <w:t>estClassifyTimeSpent</w:t>
             </w:r>
-          </w:p>
-          <w:p>
+            <w:proofErr w:type="spellEnd"/>
+          </w:p>
+          <w:p>
+            <w:proofErr w:type="spellStart"/>
             <w:r>
               <w:rPr>
                 <w:rFonts w:hint="eastAsia"/>
@@ -2854,13 +2665,10 @@
             <w:r>
               <w:t>estClassifyAccuracy</w:t>
             </w:r>
-          </w:p>
-          <w:p>
-            <w:pPr>
-              <w:rPr>
-                <w:rFonts w:hint="eastAsia"/>
-              </w:rPr>
-            </w:pPr>
+            <w:proofErr w:type="spellEnd"/>
+          </w:p>
+          <w:p>
+            <w:proofErr w:type="spellStart"/>
             <w:r>
               <w:rPr>
                 <w:rFonts w:hint="eastAsia"/>
@@ -2870,6 +2678,7 @@
             <w:r>
               <w:t>rainingSpeed</w:t>
             </w:r>
+            <w:proofErr w:type="spellEnd"/>
           </w:p>
         </w:tc>
         <w:tc>
@@ -2877,11 +2686,6 @@
             <w:tcW w:w="2387" w:type="dxa"/>
           </w:tcPr>
           <w:p>
-            <w:pPr>
-              <w:rPr>
-                <w:rFonts w:hint="eastAsia"/>
-              </w:rPr>
-            </w:pPr>
             <w:r>
               <w:rPr>
                 <w:rFonts w:hint="eastAsia"/>
@@ -2897,11 +2701,7 @@
             <w:tcW w:w="3453" w:type="dxa"/>
           </w:tcPr>
           <w:p>
-            <w:pPr>
-              <w:rPr>
-                <w:rFonts w:hint="eastAsia"/>
-              </w:rPr>
-            </w:pPr>
+            <w:proofErr w:type="spellStart"/>
             <w:r>
               <w:rPr>
                 <w:rFonts w:hint="eastAsia"/>
@@ -2911,6 +2711,7 @@
             <w:r>
               <w:t>etModelPerforTable</w:t>
             </w:r>
+            <w:proofErr w:type="spellEnd"/>
           </w:p>
         </w:tc>
         <w:tc>
@@ -2918,11 +2719,6 @@
             <w:tcW w:w="1165" w:type="dxa"/>
           </w:tcPr>
           <w:p>
-            <w:pPr>
-              <w:rPr>
-                <w:rFonts w:hint="eastAsia"/>
-              </w:rPr>
-            </w:pPr>
             <w:r>
               <w:t>O</w:t>
             </w:r>
@@ -2939,19 +2735,17 @@
             <w:tcW w:w="2204" w:type="dxa"/>
           </w:tcPr>
           <w:p>
+            <w:proofErr w:type="spellStart"/>
             <w:r>
               <w:rPr>
                 <w:rFonts w:hint="eastAsia"/>
               </w:rPr>
               <w:t>ModelID</w:t>
             </w:r>
-          </w:p>
-          <w:p>
-            <w:pPr>
-              <w:rPr>
-                <w:rFonts w:hint="eastAsia"/>
-              </w:rPr>
-            </w:pPr>
+            <w:proofErr w:type="spellEnd"/>
+          </w:p>
+          <w:p>
+            <w:proofErr w:type="spellStart"/>
             <w:r>
               <w:t>data</w:t>
             </w:r>
@@ -2964,6 +2758,7 @@
             <w:r>
               <w:t>et</w:t>
             </w:r>
+            <w:proofErr w:type="spellEnd"/>
           </w:p>
         </w:tc>
         <w:tc>
@@ -2971,16 +2766,25 @@
             <w:tcW w:w="2387" w:type="dxa"/>
           </w:tcPr>
           <w:p>
-            <w:pPr>
-              <w:rPr>
-                <w:rFonts w:hint="eastAsia"/>
-              </w:rPr>
-            </w:pPr>
-            <w:r>
-              <w:rPr>
-                <w:rFonts w:hint="eastAsia"/>
-              </w:rPr>
-              <w:t>根据模型ID和数据集ID返回ModelPerfor对象</w:t>
+            <w:r>
+              <w:rPr>
+                <w:rFonts w:hint="eastAsia"/>
+              </w:rPr>
+              <w:t>根据模型ID和数据集ID返回</w:t>
+            </w:r>
+            <w:proofErr w:type="spellStart"/>
+            <w:r>
+              <w:rPr>
+                <w:rFonts w:hint="eastAsia"/>
+              </w:rPr>
+              <w:t>ModelPerfor</w:t>
+            </w:r>
+            <w:proofErr w:type="spellEnd"/>
+            <w:r>
+              <w:rPr>
+                <w:rFonts w:hint="eastAsia"/>
+              </w:rPr>
+              <w:t>对象</w:t>
             </w:r>
           </w:p>
         </w:tc>
@@ -3004,12 +2808,14 @@
       </w:r>
     </w:p>
     <w:p>
+      <w:proofErr w:type="gramStart"/>
       <w:r>
         <w:rPr>
           <w:rFonts w:hint="eastAsia"/>
         </w:rPr>
         <w:t>舌图提取</w:t>
       </w:r>
+      <w:proofErr w:type="gramEnd"/>
     </w:p>
     <w:p>
       <w:r>
@@ -3030,7 +2836,23 @@
     </w:p>
     <w:p>
       <w:r>
-        <w:t xml:space="preserve">舌体图像分割可依赖于颜色数据和形态 数据。依赖前者方法简单, 但适应性差; 依赖后者所需技术含 量高, 但算法的适应性好。从获得的舌图可以发现, 在色彩上 脸色与舌色有明显的区别, 在空间上舌的像素是集中在一起 的, 且在舌体的边缘线上存在色差, 因此将颜色数据与形态数 据相结合, 就能更好的实现分割。具体方法如下: </w:t>
+        <w:t>舌体图像分割可依赖于颜色数据和形态 数据。依赖前者方法简单, 但适应性差; 依赖后者所需技术含 量高, 但算法的适应性好。从获得</w:t>
+      </w:r>
+      <w:proofErr w:type="gramStart"/>
+      <w:r>
+        <w:t>的舌图可以</w:t>
+      </w:r>
+      <w:proofErr w:type="gramEnd"/>
+      <w:r>
+        <w:t xml:space="preserve">发现, 在色彩上 脸色与舌色有明显的区别, 在空间上舌的像素是集中在一起 的, 且在舌体的边缘线上存在色差, 因此将颜色数据与形态数 </w:t>
+      </w:r>
+      <w:proofErr w:type="gramStart"/>
+      <w:r>
+        <w:t>据相结合</w:t>
+      </w:r>
+      <w:proofErr w:type="gramEnd"/>
+      <w:r>
+        <w:t xml:space="preserve">, 就能更好的实现分割。具体方法如下: </w:t>
       </w:r>
     </w:p>
     <w:p>
@@ -3046,7 +2868,23 @@
         <w:tab/>
       </w:r>
       <w:r>
-        <w:t xml:space="preserve">(1) Snake 是能量极小化的样条, 内力约 束它的形状, 外力引导它的行为, 图像力将其拖向显著的图像 特征; Snake 是“主动”的轮廓线模型, 它锁定在图像特征附近, 准确地将它们极小化[28] 。其非常适合于非刚体的分割, 但是对 初始位置敏感, 需要依赖其他机制将 Snake 放置在感兴趣的 图像特征附近。由于 Snake 模型的非凸性, 它有可能收敛到局 部极值点, 甚至发散。在传统 Snake 模型的基础上, 根据舌象 的特征和 HSV 空间的特点, 实现 active contour 自动初始化。 </w:t>
+        <w:t xml:space="preserve">(1) Snake 是能量极小化的样条, 内力约 </w:t>
+      </w:r>
+      <w:proofErr w:type="gramStart"/>
+      <w:r>
+        <w:t>束它的</w:t>
+      </w:r>
+      <w:proofErr w:type="gramEnd"/>
+      <w:r>
+        <w:t>形状, 外力引导它的行为, 图像力将其拖向显著的图像 特征; Snake 是“主动”的轮廓线模型, 它锁定在图像特征附近, 准确地将它们极小化[28] 。其非常适合于非刚体的分割, 但是对 初始位置敏感, 需要依赖其他机制将 Snake 放置在感兴趣的 图像特征附近。由于 Snake 模型的非凸性, 它有可能收敛到局 部极值点, 甚至发散。在传统 Snake 模型的基础上, 根据舌</w:t>
+      </w:r>
+      <w:proofErr w:type="gramStart"/>
+      <w:r>
+        <w:t>象</w:t>
+      </w:r>
+      <w:proofErr w:type="gramEnd"/>
+      <w:r>
+        <w:t xml:space="preserve"> 的特征和 HSV 空间的特点, 实现 active contour 自动初始化。 </w:t>
       </w:r>
     </w:p>
     <w:p>
@@ -3055,7 +2893,23 @@
         <w:tab/>
       </w:r>
       <w:r>
-        <w:t xml:space="preserve">(2) 利用 Gabor 小波的特性, 改进 snake 的外部能量项, 解决 传统 Snake 模型中存在的一些问题, 改进后的模型可更好地 应用于舌体的分割。( 3) 再利用 Gabor Jets 求得前后两帧的偏 移量, 和前一帧的轮廓线相加, 就得到后一帧的初始轮廓线, 然后采用改进的 Snake 算法得到动态舌体较佳的分割位置。 本算法为今后研究动态信息( 如中风时舌体的震颤、吐弄等) 奠定了基础。 </w:t>
+        <w:t xml:space="preserve">(2) 利用 Gabor 小波的特性, 改进 snake 的外部能量项, 解决 传统 Snake 模型中存在的一些问题, 改进后的模型可更好地 应用于舌体的分割。( 3) 再利用 Gabor Jets 求得前后两帧的偏 </w:t>
+      </w:r>
+      <w:proofErr w:type="gramStart"/>
+      <w:r>
+        <w:t>移量</w:t>
+      </w:r>
+      <w:proofErr w:type="gramEnd"/>
+      <w:r>
+        <w:t>, 和前一帧的轮廓线相加, 就得到后一帧的初始轮廓线, 然后采用改进的 Snake 算法得到动态舌体较佳的分割位置。 本算法为今后研究动态信息( 如中风时舌体的震颤、</w:t>
+      </w:r>
+      <w:proofErr w:type="gramStart"/>
+      <w:r>
+        <w:t>吐弄等</w:t>
+      </w:r>
+      <w:proofErr w:type="gramEnd"/>
+      <w:r>
+        <w:t xml:space="preserve">) 奠定了基础。 </w:t>
       </w:r>
     </w:p>
     <w:p>
@@ -3063,15 +2917,52 @@
         <w:tab/>
       </w:r>
       <w:r>
-        <w:t xml:space="preserve">GVF ( Gradient Vector Flow) Snake 方法 利用力平 衡条件作为 Snake 的起始点, 定义一个新的静态外力场 GVF 场, 用该矢量场的函数代替传统 Snake 模型中的外部能量。利 用 GVF Snake 找到对象凹处的边界性质, 用其求舌象的齿痕 边( 又称齿痕轮廓线) , 再根据齿痕轮廓线上各点的曲率和梯 度的特点, 求得齿痕数, 并建立齿痕程度的评定方法。 </w:t>
+        <w:t>GVF ( Gradient Vector Flow) Snake 方法 利用力平 衡条件作为 Snake 的起始点, 定义一个新的静态外力场 GVF 场, 用该矢量场的函数代替传统 Snake 模型中的外部能量。利 用 GVF Snake 找到对象凹处的边界性质, 用其求舌</w:t>
+      </w:r>
+      <w:proofErr w:type="gramStart"/>
+      <w:r>
+        <w:t>象</w:t>
+      </w:r>
+      <w:proofErr w:type="gramEnd"/>
+      <w:r>
+        <w:t>的齿痕 边( 又称齿痕轮廓线) , 再根据齿痕轮廓线上各点的曲率和</w:t>
+      </w:r>
+      <w:proofErr w:type="gramStart"/>
+      <w:r>
+        <w:t xml:space="preserve">梯 </w:t>
+      </w:r>
+      <w:proofErr w:type="gramEnd"/>
+      <w:r>
+        <w:t>度的特点, 求得</w:t>
+      </w:r>
+      <w:proofErr w:type="gramStart"/>
+      <w:r>
+        <w:t>齿痕数</w:t>
+      </w:r>
+      <w:proofErr w:type="gramEnd"/>
+      <w:r>
+        <w:t>, 并建立齿</w:t>
+      </w:r>
+      <w:proofErr w:type="gramStart"/>
+      <w:r>
+        <w:t>痕程度</w:t>
+      </w:r>
+      <w:proofErr w:type="gramEnd"/>
+      <w:r>
+        <w:t xml:space="preserve">的评定方法。 </w:t>
       </w:r>
     </w:p>
     <w:p>
       <w:r>
         <w:tab/>
       </w:r>
-      <w:r>
-        <w:t>基于舌图提取、分割与识别的有关算法 王艳清等提出了一种基于先验知识的自动舌体分割算法, 根据舌体的位 置、颜色等先验信息取得了较好的分割效果。</w:t>
+      <w:proofErr w:type="gramStart"/>
+      <w:r>
+        <w:t>基于舌图提取</w:t>
+      </w:r>
+      <w:proofErr w:type="gramEnd"/>
+      <w:r>
+        <w:t>、分割与识别的有关算法 王艳清等提出了一种基于先验知识的自动舌体分割算法, 根据舌体的位 置、颜色等先验信息取得了较好的分割效果。</w:t>
       </w:r>
     </w:p>
     <w:p>
@@ -3079,7 +2970,31 @@
         <w:tab/>
       </w:r>
       <w:r>
-        <w:t>孙炀等应用 灰度差分统计方法, 从对比度、角度方向二阶矩、熵、平均值 4 个参数着手, 在舌象纹理的量化与舌质老嫩的判别等方面均 取得了一定效果, 并提出一种基于分裂-合并方法的区域分割 算法, 以实现对舌图的分割。</w:t>
+        <w:t xml:space="preserve">孙炀等应用 灰度差分统计方法, 从对比度、角度方向二阶矩、熵、平均值 4 </w:t>
+      </w:r>
+      <w:proofErr w:type="gramStart"/>
+      <w:r>
+        <w:t>个</w:t>
+      </w:r>
+      <w:proofErr w:type="gramEnd"/>
+      <w:r>
+        <w:t>参数着手, 在舌</w:t>
+      </w:r>
+      <w:proofErr w:type="gramStart"/>
+      <w:r>
+        <w:t>象</w:t>
+      </w:r>
+      <w:proofErr w:type="gramEnd"/>
+      <w:r>
+        <w:t>纹理的量化与舌质老嫩的判别等方面均 取得了一定效果, 并提出一种基于分裂-合并方法的区域分割 算法, 以实现</w:t>
+      </w:r>
+      <w:proofErr w:type="gramStart"/>
+      <w:r>
+        <w:t>对舌图的</w:t>
+      </w:r>
+      <w:proofErr w:type="gramEnd"/>
+      <w:r>
+        <w:t>分割。</w:t>
       </w:r>
     </w:p>
     <w:p>
@@ -3087,7 +3002,15 @@
         <w:tab/>
       </w:r>
       <w:r>
-        <w:t>有学者提出色貌评价与三刺激值 匹配相结合的在线彩色校正方法与基于二分光反射模型的舌 苔润燥分析算法。</w:t>
+        <w:t>有学者提出色</w:t>
+      </w:r>
+      <w:proofErr w:type="gramStart"/>
+      <w:r>
+        <w:t>貌评价</w:t>
+      </w:r>
+      <w:proofErr w:type="gramEnd"/>
+      <w:r>
+        <w:t>与三刺激值 匹配相结合的在线彩色校正方法与基于二分光反射模型的舌 苔润燥分析算法。</w:t>
       </w:r>
     </w:p>
     <w:p>
@@ -3095,7 +3018,23 @@
         <w:tab/>
       </w:r>
       <w:r>
-        <w:t>周越等指出一种基于颜色空间的纹理 特征来研究舌特征的途径, 利用 YCbCr 空间的色度饱和度信 息以及 2D Gabor 小波系数能量分布特征, 将舌体从原始图中 可靠分离出来。</w:t>
+        <w:t>周越等指出一种基于颜色空间的纹理 特征来研究</w:t>
+      </w:r>
+      <w:proofErr w:type="gramStart"/>
+      <w:r>
+        <w:t>舌</w:t>
+      </w:r>
+      <w:proofErr w:type="gramEnd"/>
+      <w:r>
+        <w:t xml:space="preserve">特征的途径, 利用 </w:t>
+      </w:r>
+      <w:proofErr w:type="spellStart"/>
+      <w:r>
+        <w:t>YCbCr</w:t>
+      </w:r>
+      <w:proofErr w:type="spellEnd"/>
+      <w:r>
+        <w:t xml:space="preserve"> 空间的色度饱和度信 息以及 2D Gabor 小波系数能量分布特征, 将舌体从原始图中 可靠分离出来。</w:t>
       </w:r>
     </w:p>
     <w:p>
@@ -3103,7 +3042,15 @@
         <w:tab/>
       </w:r>
       <w:r>
-        <w:t>王郁中等使用一种基于颜色纹理的无监督 图像分割方法对舌图进行初分割, 然后利用基于色度参数调 整后生成的模版进行区域匹配合并完成舌体的提取算法。</w:t>
+        <w:t>王郁中等使用一种基于颜色纹理的无监督 图像分割方法</w:t>
+      </w:r>
+      <w:proofErr w:type="gramStart"/>
+      <w:r>
+        <w:t>对舌图进行</w:t>
+      </w:r>
+      <w:proofErr w:type="gramEnd"/>
+      <w:r>
+        <w:t>初分割, 然后利用基于色度参数调 整后生成的模版进行区域匹配合并完成舌体的提取算法。</w:t>
       </w:r>
     </w:p>
     <w:p/>
@@ -3128,7 +3075,15 @@
         <w:tab/>
       </w:r>
       <w:r>
-        <w:t>具有这种能力的系统包括对称多处理机、多核心处理器以及芯片级多处理或同时多线程处理器。</w:t>
+        <w:t>具有这种能力的系统包括对称多处理机、多核心处理器以及</w:t>
+      </w:r>
+      <w:proofErr w:type="gramStart"/>
+      <w:r>
+        <w:t>芯片级多处理</w:t>
+      </w:r>
+      <w:proofErr w:type="gramEnd"/>
+      <w:r>
+        <w:t>或同时多线程处理器。</w:t>
       </w:r>
     </w:p>
     <w:p>
@@ -3147,7 +3102,15 @@
         </w:r>
       </w:hyperlink>
       <w:r>
-        <w:t>中，这些独立运行的程序片段叫作“</w:t>
+        <w:t>中，这些独立运行的程序片段</w:t>
+      </w:r>
+      <w:proofErr w:type="gramStart"/>
+      <w:r>
+        <w:t>叫作</w:t>
+      </w:r>
+      <w:proofErr w:type="gramEnd"/>
+      <w:r>
+        <w:t>“</w:t>
       </w:r>
       <w:hyperlink r:id="rId14" w:tgtFrame="_blank" w:history="1">
         <w:r>
@@ -3158,7 +3121,15 @@
         </w:r>
       </w:hyperlink>
       <w:r>
-        <w:t>”（Thread），利用它编程的概念就叫作“多线程处理”</w:t>
+        <w:t>”（Thread），利用它编程的概念就</w:t>
+      </w:r>
+      <w:proofErr w:type="gramStart"/>
+      <w:r>
+        <w:t>叫作</w:t>
+      </w:r>
+      <w:proofErr w:type="gramEnd"/>
+      <w:r>
+        <w:t>“多线程处理”</w:t>
       </w:r>
     </w:p>
     <w:p>
@@ -3346,7 +3317,21 @@
         <w:rPr>
           <w:rFonts w:hint="eastAsia"/>
         </w:rPr>
-        <w:t>若合并的多个像素的像素的值不一致时，合并出来的像素的值应该是被合并的多个像素的平均值，</w:t>
+        <w:t>若合并的多个</w:t>
+      </w:r>
+      <w:proofErr w:type="gramStart"/>
+      <w:r>
+        <w:rPr>
+          <w:rFonts w:hint="eastAsia"/>
+        </w:rPr>
+        <w:t>像素的像素的</w:t>
+      </w:r>
+      <w:proofErr w:type="gramEnd"/>
+      <w:r>
+        <w:rPr>
+          <w:rFonts w:hint="eastAsia"/>
+        </w:rPr>
+        <w:t>值不一致时，合并出来的像素的值应该是被合并的多个像素的平均值，</w:t>
       </w:r>
       <w:r>
         <w:rPr>
@@ -3634,8 +3619,13 @@
             <w:tcW w:w="2765" w:type="dxa"/>
           </w:tcPr>
           <w:p>
-            <w:r>
-              <w:t>Int[1024][1024][3]</w:t>
+            <w:proofErr w:type="gramStart"/>
+            <w:r>
+              <w:t>Int[</w:t>
+            </w:r>
+            <w:proofErr w:type="gramEnd"/>
+            <w:r>
+              <w:t>1024][1024][3]</w:t>
             </w:r>
           </w:p>
         </w:tc>
@@ -3659,6 +3649,7 @@
             <w:tcW w:w="2765" w:type="dxa"/>
           </w:tcPr>
           <w:p>
+            <w:proofErr w:type="spellStart"/>
             <w:r>
               <w:rPr>
                 <w:rFonts w:hint="eastAsia"/>
@@ -3668,6 +3659,7 @@
             <w:r>
               <w:t>awPic</w:t>
             </w:r>
+            <w:proofErr w:type="spellEnd"/>
           </w:p>
         </w:tc>
         <w:tc>
@@ -3675,8 +3667,13 @@
             <w:tcW w:w="2765" w:type="dxa"/>
           </w:tcPr>
           <w:p>
-            <w:r>
-              <w:t>Int[1024][1024][3]</w:t>
+            <w:proofErr w:type="gramStart"/>
+            <w:r>
+              <w:t>Int[</w:t>
+            </w:r>
+            <w:proofErr w:type="gramEnd"/>
+            <w:r>
+              <w:t>1024][1024][3]</w:t>
             </w:r>
           </w:p>
         </w:tc>
@@ -3695,8 +3692,16 @@
               <w:rPr>
                 <w:rFonts w:hint="eastAsia"/>
               </w:rPr>
-              <w:t>原始舌象</w:t>
-            </w:r>
+              <w:t>原始舌</w:t>
+            </w:r>
+            <w:proofErr w:type="gramStart"/>
+            <w:r>
+              <w:rPr>
+                <w:rFonts w:hint="eastAsia"/>
+              </w:rPr>
+              <w:t>象</w:t>
+            </w:r>
+            <w:proofErr w:type="gramEnd"/>
             <w:r>
               <w:rPr>
                 <w:rFonts w:hint="eastAsia"/>
@@ -3712,12 +3717,14 @@
             <w:tcW w:w="2765" w:type="dxa"/>
           </w:tcPr>
           <w:p>
+            <w:proofErr w:type="spellStart"/>
             <w:r>
               <w:rPr>
                 <w:rFonts w:hint="eastAsia"/>
               </w:rPr>
               <w:t>threadNum</w:t>
             </w:r>
+            <w:proofErr w:type="spellEnd"/>
           </w:p>
         </w:tc>
         <w:tc>
@@ -3756,12 +3763,14 @@
             <w:tcW w:w="2765" w:type="dxa"/>
           </w:tcPr>
           <w:p>
+            <w:proofErr w:type="spellStart"/>
             <w:r>
               <w:rPr>
                 <w:rFonts w:hint="eastAsia"/>
               </w:rPr>
               <w:t>x_pix</w:t>
             </w:r>
+            <w:proofErr w:type="spellEnd"/>
           </w:p>
         </w:tc>
         <w:tc>
@@ -3797,6 +3806,7 @@
             <w:tcW w:w="2765" w:type="dxa"/>
           </w:tcPr>
           <w:p>
+            <w:proofErr w:type="spellStart"/>
             <w:r>
               <w:rPr>
                 <w:rFonts w:hint="eastAsia"/>
@@ -3806,6 +3816,7 @@
             <w:r>
               <w:t>_pix</w:t>
             </w:r>
+            <w:proofErr w:type="spellEnd"/>
           </w:p>
         </w:tc>
         <w:tc>
@@ -3841,11 +3852,6 @@
             <w:tcW w:w="2765" w:type="dxa"/>
           </w:tcPr>
           <w:p>
-            <w:pPr>
-              <w:rPr>
-                <w:rFonts w:hint="eastAsia"/>
-              </w:rPr>
-            </w:pPr>
             <w:r>
               <w:rPr>
                 <w:rFonts w:hint="eastAsia"/>
@@ -3869,11 +3875,6 @@
             <w:tcW w:w="2766" w:type="dxa"/>
           </w:tcPr>
           <w:p>
-            <w:pPr>
-              <w:rPr>
-                <w:rFonts w:hint="eastAsia"/>
-              </w:rPr>
-            </w:pPr>
             <w:r>
               <w:rPr>
                 <w:rFonts w:hint="eastAsia"/>
@@ -3954,12 +3955,14 @@
             <w:tcW w:w="2765" w:type="dxa"/>
           </w:tcPr>
           <w:p>
+            <w:proofErr w:type="spellStart"/>
             <w:r>
               <w:rPr>
                 <w:rFonts w:hint="eastAsia"/>
               </w:rPr>
               <w:t>bias_dem</w:t>
             </w:r>
+            <w:proofErr w:type="spellEnd"/>
           </w:p>
         </w:tc>
         <w:tc>
@@ -3995,11 +3998,7 @@
             <w:tcW w:w="2765" w:type="dxa"/>
           </w:tcPr>
           <w:p>
-            <w:pPr>
-              <w:rPr>
-                <w:rFonts w:hint="eastAsia"/>
-              </w:rPr>
-            </w:pPr>
+            <w:proofErr w:type="spellStart"/>
             <w:r>
               <w:rPr>
                 <w:rFonts w:hint="eastAsia"/>
@@ -4010,6 +4009,7 @@
             <w:r>
               <w:t>agePath</w:t>
             </w:r>
+            <w:proofErr w:type="spellEnd"/>
           </w:p>
         </w:tc>
         <w:tc>
@@ -4017,11 +4017,6 @@
             <w:tcW w:w="2765" w:type="dxa"/>
           </w:tcPr>
           <w:p>
-            <w:pPr>
-              <w:rPr>
-                <w:rFonts w:hint="eastAsia"/>
-              </w:rPr>
-            </w:pPr>
             <w:r>
               <w:rPr>
                 <w:rFonts w:hint="eastAsia"/>
@@ -4038,11 +4033,6 @@
             <w:tcW w:w="2766" w:type="dxa"/>
           </w:tcPr>
           <w:p>
-            <w:pPr>
-              <w:rPr>
-                <w:rFonts w:hint="eastAsia"/>
-              </w:rPr>
-            </w:pPr>
             <w:r>
               <w:rPr>
                 <w:rFonts w:hint="eastAsia"/>
@@ -4058,11 +4048,7 @@
             <w:tcW w:w="2765" w:type="dxa"/>
           </w:tcPr>
           <w:p>
-            <w:pPr>
-              <w:rPr>
-                <w:rFonts w:hint="eastAsia"/>
-              </w:rPr>
-            </w:pPr>
+            <w:proofErr w:type="spellStart"/>
             <w:r>
               <w:t>da</w:t>
             </w:r>
@@ -4075,6 +4061,7 @@
             <w:r>
               <w:t>SetID</w:t>
             </w:r>
+            <w:proofErr w:type="spellEnd"/>
           </w:p>
         </w:tc>
         <w:tc>
@@ -4082,11 +4069,6 @@
             <w:tcW w:w="2765" w:type="dxa"/>
           </w:tcPr>
           <w:p>
-            <w:pPr>
-              <w:rPr>
-                <w:rFonts w:hint="eastAsia"/>
-              </w:rPr>
-            </w:pPr>
             <w:r>
               <w:rPr>
                 <w:rFonts w:hint="eastAsia"/>
@@ -4103,11 +4085,6 @@
             <w:tcW w:w="2766" w:type="dxa"/>
           </w:tcPr>
           <w:p>
-            <w:pPr>
-              <w:rPr>
-                <w:rFonts w:hint="eastAsia"/>
-              </w:rPr>
-            </w:pPr>
             <w:r>
               <w:rPr>
                 <w:rFonts w:hint="eastAsia"/>
@@ -4123,12 +4100,14 @@
             <w:tcW w:w="2765" w:type="dxa"/>
           </w:tcPr>
           <w:p>
+            <w:proofErr w:type="spellStart"/>
             <w:r>
               <w:rPr>
                 <w:rFonts w:hint="eastAsia"/>
               </w:rPr>
               <w:t>ModelID</w:t>
             </w:r>
+            <w:proofErr w:type="spellEnd"/>
           </w:p>
         </w:tc>
         <w:tc>
@@ -4136,11 +4115,6 @@
             <w:tcW w:w="2765" w:type="dxa"/>
           </w:tcPr>
           <w:p>
-            <w:pPr>
-              <w:rPr>
-                <w:rFonts w:hint="eastAsia"/>
-              </w:rPr>
-            </w:pPr>
             <w:r>
               <w:t>I</w:t>
             </w:r>
@@ -4157,11 +4131,6 @@
             <w:tcW w:w="2766" w:type="dxa"/>
           </w:tcPr>
           <w:p>
-            <w:pPr>
-              <w:rPr>
-                <w:rFonts w:hint="eastAsia"/>
-              </w:rPr>
-            </w:pPr>
             <w:r>
               <w:rPr>
                 <w:rFonts w:hint="eastAsia"/>
@@ -4183,11 +4152,7 @@
             <w:tcW w:w="2765" w:type="dxa"/>
           </w:tcPr>
           <w:p>
-            <w:pPr>
-              <w:rPr>
-                <w:rFonts w:hint="eastAsia"/>
-              </w:rPr>
-            </w:pPr>
+            <w:proofErr w:type="spellStart"/>
             <w:r>
               <w:rPr>
                 <w:rFonts w:hint="eastAsia"/>
@@ -4197,6 +4162,7 @@
             <w:r>
               <w:t>estClassifyTimeSpent</w:t>
             </w:r>
+            <w:proofErr w:type="spellEnd"/>
           </w:p>
         </w:tc>
         <w:tc>
@@ -4213,12 +4179,14 @@
             <w:r>
               <w:t xml:space="preserve"> </w:t>
             </w:r>
+            <w:proofErr w:type="spellStart"/>
             <w:r>
               <w:rPr>
                 <w:rFonts w:hint="eastAsia"/>
               </w:rPr>
               <w:t>long</w:t>
             </w:r>
+            <w:proofErr w:type="spellEnd"/>
           </w:p>
         </w:tc>
         <w:tc>
@@ -4226,11 +4194,6 @@
             <w:tcW w:w="2766" w:type="dxa"/>
           </w:tcPr>
           <w:p>
-            <w:pPr>
-              <w:rPr>
-                <w:rFonts w:hint="eastAsia"/>
-              </w:rPr>
-            </w:pPr>
             <w:r>
               <w:rPr>
                 <w:rFonts w:hint="eastAsia"/>
@@ -4246,11 +4209,7 @@
             <w:tcW w:w="2765" w:type="dxa"/>
           </w:tcPr>
           <w:p>
-            <w:pPr>
-              <w:rPr>
-                <w:rFonts w:hint="eastAsia"/>
-              </w:rPr>
-            </w:pPr>
+            <w:proofErr w:type="spellStart"/>
             <w:r>
               <w:rPr>
                 <w:rFonts w:hint="eastAsia"/>
@@ -4260,6 +4219,7 @@
             <w:r>
               <w:t>estClassifyAccuracy</w:t>
             </w:r>
+            <w:proofErr w:type="spellEnd"/>
           </w:p>
         </w:tc>
         <w:tc>
@@ -4280,11 +4240,6 @@
             <w:tcW w:w="2766" w:type="dxa"/>
           </w:tcPr>
           <w:p>
-            <w:pPr>
-              <w:rPr>
-                <w:rFonts w:hint="eastAsia"/>
-              </w:rPr>
-            </w:pPr>
             <w:r>
               <w:rPr>
                 <w:rFonts w:hint="eastAsia"/>
@@ -4300,11 +4255,7 @@
             <w:tcW w:w="2765" w:type="dxa"/>
           </w:tcPr>
           <w:p>
-            <w:pPr>
-              <w:rPr>
-                <w:rFonts w:hint="eastAsia"/>
-              </w:rPr>
-            </w:pPr>
+            <w:proofErr w:type="spellStart"/>
             <w:r>
               <w:rPr>
                 <w:rFonts w:hint="eastAsia"/>
@@ -4314,6 +4265,7 @@
             <w:r>
               <w:t>rainingSpeed</w:t>
             </w:r>
+            <w:proofErr w:type="spellEnd"/>
           </w:p>
         </w:tc>
         <w:tc>
@@ -4337,11 +4289,6 @@
             <w:tcW w:w="2766" w:type="dxa"/>
           </w:tcPr>
           <w:p>
-            <w:pPr>
-              <w:rPr>
-                <w:rFonts w:hint="eastAsia"/>
-              </w:rPr>
-            </w:pPr>
             <w:r>
               <w:rPr>
                 <w:rFonts w:hint="eastAsia"/>
@@ -4357,11 +4304,6 @@
             <w:tcW w:w="2765" w:type="dxa"/>
           </w:tcPr>
           <w:p>
-            <w:pPr>
-              <w:rPr>
-                <w:rFonts w:hint="eastAsia"/>
-              </w:rPr>
-            </w:pPr>
             <w:r>
               <w:t>M</w:t>
             </w:r>
@@ -4394,11 +4336,6 @@
             <w:tcW w:w="2766" w:type="dxa"/>
           </w:tcPr>
           <w:p>
-            <w:pPr>
-              <w:rPr>
-                <w:rFonts w:hint="eastAsia"/>
-              </w:rPr>
-            </w:pPr>
             <w:r>
               <w:rPr>
                 <w:rFonts w:hint="eastAsia"/>
@@ -4414,12 +4351,14 @@
             <w:tcW w:w="2765" w:type="dxa"/>
           </w:tcPr>
           <w:p>
+            <w:proofErr w:type="spellStart"/>
             <w:r>
               <w:rPr>
                 <w:rFonts w:hint="eastAsia"/>
               </w:rPr>
               <w:t>dataSet</w:t>
             </w:r>
+            <w:proofErr w:type="spellEnd"/>
           </w:p>
         </w:tc>
         <w:tc>
@@ -4443,11 +4382,6 @@
             <w:tcW w:w="2766" w:type="dxa"/>
           </w:tcPr>
           <w:p>
-            <w:pPr>
-              <w:rPr>
-                <w:rFonts w:hint="eastAsia"/>
-              </w:rPr>
-            </w:pPr>
             <w:r>
               <w:rPr>
                 <w:rFonts w:hint="eastAsia"/>
@@ -4469,11 +4403,7 @@
             <w:tcW w:w="2765" w:type="dxa"/>
           </w:tcPr>
           <w:p>
-            <w:pPr>
-              <w:rPr>
-                <w:rFonts w:hint="eastAsia"/>
-              </w:rPr>
-            </w:pPr>
+            <w:proofErr w:type="spellStart"/>
             <w:r>
               <w:t>M</w:t>
             </w:r>
@@ -4483,6 +4413,7 @@
               </w:rPr>
               <w:t>odelPerfor</w:t>
             </w:r>
+            <w:proofErr w:type="spellEnd"/>
           </w:p>
         </w:tc>
         <w:tc>
@@ -4506,11 +4437,6 @@
             <w:tcW w:w="2766" w:type="dxa"/>
           </w:tcPr>
           <w:p>
-            <w:pPr>
-              <w:rPr>
-                <w:rFonts w:hint="eastAsia"/>
-              </w:rPr>
-            </w:pPr>
             <w:r>
               <w:rPr>
                 <w:rFonts w:hint="eastAsia"/>
@@ -4521,13 +4447,7 @@
         </w:tc>
       </w:tr>
     </w:tbl>
-    <w:p>
-      <w:pPr>
-        <w:rPr>
-          <w:rFonts w:hint="eastAsia"/>
-        </w:rPr>
-      </w:pPr>
-    </w:p>
+    <w:p/>
     <w:p>
       <w:r>
         <w:rPr>
@@ -4538,7 +4458,7 @@
             <v:imagedata r:id="rId15" o:title=""/>
             <w10:wrap type="topAndBottom"/>
           </v:shape>
-          <o:OLEObject Type="Embed" ProgID="Visio.Drawing.15" ShapeID="_x0000_s1028" DrawAspect="Content" ObjectID="_1667060502" r:id="rId16"/>
+          <o:OLEObject Type="Embed" ProgID="Visio.Drawing.15" ShapeID="_x0000_s1028" DrawAspect="Content" ObjectID="_1667162751" r:id="rId16"/>
         </w:object>
       </w:r>
       <w:r>
@@ -4615,12 +4535,14 @@
             <w:tcW w:w="2268" w:type="dxa"/>
           </w:tcPr>
           <w:p>
+            <w:proofErr w:type="gramStart"/>
             <w:r>
               <w:rPr>
                 <w:rFonts w:hint="eastAsia"/>
               </w:rPr>
               <w:t>外键</w:t>
             </w:r>
+            <w:proofErr w:type="gramEnd"/>
           </w:p>
         </w:tc>
       </w:tr>
@@ -4630,6 +4552,7 @@
             <w:tcW w:w="1980" w:type="dxa"/>
           </w:tcPr>
           <w:p>
+            <w:proofErr w:type="spellStart"/>
             <w:r>
               <w:t>M</w:t>
             </w:r>
@@ -4639,6 +4562,7 @@
               </w:rPr>
               <w:t>achineLearningModel</w:t>
             </w:r>
+            <w:proofErr w:type="spellEnd"/>
           </w:p>
         </w:tc>
         <w:tc>
@@ -4646,12 +4570,14 @@
             <w:tcW w:w="1984" w:type="dxa"/>
           </w:tcPr>
           <w:p>
+            <w:proofErr w:type="spellStart"/>
             <w:r>
               <w:rPr>
                 <w:rFonts w:hint="eastAsia"/>
               </w:rPr>
               <w:t>ModelID</w:t>
             </w:r>
+            <w:proofErr w:type="spellEnd"/>
           </w:p>
         </w:tc>
         <w:tc>
@@ -4659,11 +4585,19 @@
             <w:tcW w:w="2127" w:type="dxa"/>
           </w:tcPr>
           <w:p>
-            <w:r>
-              <w:rPr>
-                <w:rFonts w:hint="eastAsia"/>
-              </w:rPr>
-              <w:t>ModelID，time</w:t>
+            <w:proofErr w:type="spellStart"/>
+            <w:r>
+              <w:rPr>
+                <w:rFonts w:hint="eastAsia"/>
+              </w:rPr>
+              <w:t>ModelID</w:t>
+            </w:r>
+            <w:proofErr w:type="spellEnd"/>
+            <w:r>
+              <w:rPr>
+                <w:rFonts w:hint="eastAsia"/>
+              </w:rPr>
+              <w:t>，time</w:t>
             </w:r>
           </w:p>
         </w:tc>
@@ -4672,12 +4606,14 @@
             <w:tcW w:w="2268" w:type="dxa"/>
           </w:tcPr>
           <w:p>
+            <w:proofErr w:type="spellStart"/>
             <w:r>
               <w:rPr>
                 <w:rFonts w:hint="eastAsia"/>
               </w:rPr>
               <w:t>ModelID</w:t>
             </w:r>
+            <w:proofErr w:type="spellEnd"/>
           </w:p>
         </w:tc>
       </w:tr>
@@ -4687,12 +4623,14 @@
             <w:tcW w:w="1980" w:type="dxa"/>
           </w:tcPr>
           <w:p>
+            <w:proofErr w:type="spellStart"/>
             <w:r>
               <w:rPr>
                 <w:rFonts w:hint="eastAsia"/>
               </w:rPr>
               <w:t>DataSet</w:t>
             </w:r>
+            <w:proofErr w:type="spellEnd"/>
           </w:p>
         </w:tc>
         <w:tc>
@@ -4700,12 +4638,14 @@
             <w:tcW w:w="1984" w:type="dxa"/>
           </w:tcPr>
           <w:p>
+            <w:proofErr w:type="spellStart"/>
             <w:r>
               <w:rPr>
                 <w:rFonts w:hint="eastAsia"/>
               </w:rPr>
               <w:t>DataSetID</w:t>
             </w:r>
+            <w:proofErr w:type="spellEnd"/>
           </w:p>
         </w:tc>
         <w:tc>
@@ -4713,11 +4653,19 @@
             <w:tcW w:w="2127" w:type="dxa"/>
           </w:tcPr>
           <w:p>
-            <w:r>
-              <w:rPr>
-                <w:rFonts w:hint="eastAsia"/>
-              </w:rPr>
-              <w:t>DataSetID，picture</w:t>
+            <w:proofErr w:type="spellStart"/>
+            <w:r>
+              <w:rPr>
+                <w:rFonts w:hint="eastAsia"/>
+              </w:rPr>
+              <w:t>DataSetID</w:t>
+            </w:r>
+            <w:proofErr w:type="spellEnd"/>
+            <w:r>
+              <w:rPr>
+                <w:rFonts w:hint="eastAsia"/>
+              </w:rPr>
+              <w:t>，picture</w:t>
             </w:r>
           </w:p>
         </w:tc>
@@ -4726,12 +4674,14 @@
             <w:tcW w:w="2268" w:type="dxa"/>
           </w:tcPr>
           <w:p>
+            <w:proofErr w:type="spellStart"/>
             <w:r>
               <w:rPr>
                 <w:rFonts w:hint="eastAsia"/>
               </w:rPr>
               <w:t>DataSetID</w:t>
             </w:r>
+            <w:proofErr w:type="spellEnd"/>
           </w:p>
         </w:tc>
       </w:tr>
@@ -4741,6 +4691,7 @@
             <w:tcW w:w="1980" w:type="dxa"/>
           </w:tcPr>
           <w:p>
+            <w:proofErr w:type="spellStart"/>
             <w:r>
               <w:rPr>
                 <w:rFonts w:hint="eastAsia"/>
@@ -4756,6 +4707,7 @@
               </w:rPr>
               <w:t>erformParams</w:t>
             </w:r>
+            <w:proofErr w:type="spellEnd"/>
           </w:p>
         </w:tc>
         <w:tc>
@@ -4763,12 +4715,28 @@
             <w:tcW w:w="1984" w:type="dxa"/>
           </w:tcPr>
           <w:p>
-            <w:r>
-              <w:rPr>
-                <w:rFonts w:hint="eastAsia"/>
-              </w:rPr>
-              <w:t>ModelID，TestSetID</w:t>
-            </w:r>
+            <w:proofErr w:type="spellStart"/>
+            <w:r>
+              <w:rPr>
+                <w:rFonts w:hint="eastAsia"/>
+              </w:rPr>
+              <w:t>ModelID</w:t>
+            </w:r>
+            <w:proofErr w:type="spellEnd"/>
+            <w:r>
+              <w:rPr>
+                <w:rFonts w:hint="eastAsia"/>
+              </w:rPr>
+              <w:t>，</w:t>
+            </w:r>
+            <w:proofErr w:type="spellStart"/>
+            <w:r>
+              <w:rPr>
+                <w:rFonts w:hint="eastAsia"/>
+              </w:rPr>
+              <w:t>TestSetID</w:t>
+            </w:r>
+            <w:proofErr w:type="spellEnd"/>
           </w:p>
         </w:tc>
         <w:tc>
@@ -4776,21 +4744,80 @@
             <w:tcW w:w="2127" w:type="dxa"/>
           </w:tcPr>
           <w:p>
-            <w:r>
-              <w:rPr>
-                <w:rFonts w:hint="eastAsia"/>
-              </w:rPr>
-              <w:t>ModelID，TestSetID，TrainingBiasDem，</w:t>
-            </w:r>
+            <w:proofErr w:type="spellStart"/>
+            <w:r>
+              <w:rPr>
+                <w:rFonts w:hint="eastAsia"/>
+              </w:rPr>
+              <w:t>ModelID</w:t>
+            </w:r>
+            <w:proofErr w:type="spellEnd"/>
+            <w:r>
+              <w:rPr>
+                <w:rFonts w:hint="eastAsia"/>
+              </w:rPr>
+              <w:t>，</w:t>
+            </w:r>
+            <w:proofErr w:type="spellStart"/>
+            <w:r>
+              <w:rPr>
+                <w:rFonts w:hint="eastAsia"/>
+              </w:rPr>
+              <w:t>TestSetID</w:t>
+            </w:r>
+            <w:proofErr w:type="spellEnd"/>
+            <w:r>
+              <w:rPr>
+                <w:rFonts w:hint="eastAsia"/>
+              </w:rPr>
+              <w:t>，</w:t>
+            </w:r>
+            <w:proofErr w:type="spellStart"/>
+            <w:r>
+              <w:rPr>
+                <w:rFonts w:hint="eastAsia"/>
+              </w:rPr>
+              <w:t>TrainingBiasDem</w:t>
+            </w:r>
+            <w:proofErr w:type="spellEnd"/>
+            <w:r>
+              <w:rPr>
+                <w:rFonts w:hint="eastAsia"/>
+              </w:rPr>
+              <w:t>，</w:t>
+            </w:r>
+            <w:proofErr w:type="spellStart"/>
             <w:r>
               <w:rPr>
                 <w:rFonts w:hint="eastAsia"/>
               </w:rPr>
               <w:lastRenderedPageBreak/>
-              <w:t>TrainingIteration，TestAccuracy，</w:t>
-            </w:r>
-          </w:p>
-          <w:p>
+              <w:t>TrainingIteration</w:t>
+            </w:r>
+            <w:proofErr w:type="spellEnd"/>
+            <w:r>
+              <w:rPr>
+                <w:rFonts w:hint="eastAsia"/>
+              </w:rPr>
+              <w:t>，</w:t>
+            </w:r>
+            <w:proofErr w:type="spellStart"/>
+            <w:r>
+              <w:rPr>
+                <w:rFonts w:hint="eastAsia"/>
+              </w:rPr>
+              <w:t>TestAccuracy</w:t>
+            </w:r>
+            <w:proofErr w:type="spellEnd"/>
+            <w:r>
+              <w:rPr>
+                <w:rFonts w:hint="eastAsia"/>
+              </w:rPr>
+              <w:t>，</w:t>
+            </w:r>
+          </w:p>
+          <w:p>
+            <w:proofErr w:type="spellStart"/>
             <w:r>
               <w:t>T</w:t>
             </w:r>
@@ -4800,6 +4827,7 @@
               </w:rPr>
               <w:t>estTimeSpent</w:t>
             </w:r>
+            <w:proofErr w:type="spellEnd"/>
           </w:p>
         </w:tc>
         <w:tc>
@@ -4893,12 +4921,14 @@
             <w:tcW w:w="2170" w:type="dxa"/>
           </w:tcPr>
           <w:p>
+            <w:proofErr w:type="spellStart"/>
             <w:r>
               <w:rPr>
                 <w:rFonts w:hint="eastAsia"/>
               </w:rPr>
               <w:t>ModelID</w:t>
             </w:r>
+            <w:proofErr w:type="spellEnd"/>
           </w:p>
         </w:tc>
         <w:tc>
@@ -4939,6 +4969,7 @@
             </w:r>
           </w:p>
           <w:p>
+            <w:proofErr w:type="spellStart"/>
             <w:r>
               <w:rPr>
                 <w:rFonts w:hint="eastAsia"/>
@@ -4948,6 +4979,7 @@
             <w:r>
               <w:t>increment</w:t>
             </w:r>
+            <w:proofErr w:type="spellEnd"/>
           </w:p>
         </w:tc>
         <w:tc>
@@ -4965,7 +4997,35 @@
               <w:rPr>
                 <w:rFonts w:hint="eastAsia"/>
               </w:rPr>
-              <w:t>同时，与TestSetID构成属性需唯一标识模型性能参数</w:t>
+              <w:t>同时，与</w:t>
+            </w:r>
+            <w:proofErr w:type="spellStart"/>
+            <w:r>
+              <w:rPr>
+                <w:rFonts w:hint="eastAsia"/>
+              </w:rPr>
+              <w:t>TestSetID</w:t>
+            </w:r>
+            <w:proofErr w:type="spellEnd"/>
+            <w:r>
+              <w:rPr>
+                <w:rFonts w:hint="eastAsia"/>
+              </w:rPr>
+              <w:t>构成属性</w:t>
+            </w:r>
+            <w:proofErr w:type="gramStart"/>
+            <w:r>
+              <w:rPr>
+                <w:rFonts w:hint="eastAsia"/>
+              </w:rPr>
+              <w:t>需唯一</w:t>
+            </w:r>
+            <w:proofErr w:type="gramEnd"/>
+            <w:r>
+              <w:rPr>
+                <w:rFonts w:hint="eastAsia"/>
+              </w:rPr>
+              <w:t>标识模型性能参数</w:t>
             </w:r>
           </w:p>
         </w:tc>
@@ -4979,12 +5039,14 @@
             <w:pPr>
               <w:jc w:val="left"/>
             </w:pPr>
+            <w:proofErr w:type="spellStart"/>
             <w:r>
               <w:rPr>
                 <w:rFonts w:hint="eastAsia"/>
               </w:rPr>
               <w:t>DataSetID</w:t>
             </w:r>
+            <w:proofErr w:type="spellEnd"/>
           </w:p>
         </w:tc>
         <w:tc>
@@ -5013,6 +5075,7 @@
             </w:r>
           </w:p>
           <w:p>
+            <w:proofErr w:type="spellStart"/>
             <w:r>
               <w:t>Aut</w:t>
             </w:r>
@@ -5031,6 +5094,7 @@
             <w:r>
               <w:t>crement</w:t>
             </w:r>
+            <w:proofErr w:type="spellEnd"/>
           </w:p>
         </w:tc>
         <w:tc>
@@ -5054,7 +5118,35 @@
               <w:rPr>
                 <w:rFonts w:hint="eastAsia"/>
               </w:rPr>
-              <w:t>的ID，唯一标识机器模型，同时，与TestSetID构成属性需唯一标识模型性能参数</w:t>
+              <w:t>的ID，唯一标识机器模型，同时，与</w:t>
+            </w:r>
+            <w:proofErr w:type="spellStart"/>
+            <w:r>
+              <w:rPr>
+                <w:rFonts w:hint="eastAsia"/>
+              </w:rPr>
+              <w:t>TestSetID</w:t>
+            </w:r>
+            <w:proofErr w:type="spellEnd"/>
+            <w:r>
+              <w:rPr>
+                <w:rFonts w:hint="eastAsia"/>
+              </w:rPr>
+              <w:t>构成属性</w:t>
+            </w:r>
+            <w:proofErr w:type="gramStart"/>
+            <w:r>
+              <w:rPr>
+                <w:rFonts w:hint="eastAsia"/>
+              </w:rPr>
+              <w:t>需唯一</w:t>
+            </w:r>
+            <w:proofErr w:type="gramEnd"/>
+            <w:r>
+              <w:rPr>
+                <w:rFonts w:hint="eastAsia"/>
+              </w:rPr>
+              <w:t>标识模型性能参数</w:t>
             </w:r>
           </w:p>
         </w:tc>
@@ -5065,12 +5157,14 @@
             <w:tcW w:w="2170" w:type="dxa"/>
           </w:tcPr>
           <w:p>
+            <w:proofErr w:type="spellStart"/>
             <w:r>
               <w:rPr>
                 <w:rFonts w:hint="eastAsia"/>
               </w:rPr>
               <w:t>TrainingBiasDem</w:t>
             </w:r>
+            <w:proofErr w:type="spellEnd"/>
           </w:p>
         </w:tc>
         <w:tc>
@@ -5128,12 +5222,14 @@
             <w:tcW w:w="2170" w:type="dxa"/>
           </w:tcPr>
           <w:p>
+            <w:proofErr w:type="spellStart"/>
             <w:r>
               <w:rPr>
                 <w:rFonts w:hint="eastAsia"/>
               </w:rPr>
               <w:t>TrainingIteration</w:t>
             </w:r>
+            <w:proofErr w:type="spellEnd"/>
           </w:p>
         </w:tc>
         <w:tc>
@@ -5184,12 +5280,14 @@
             <w:tcW w:w="2170" w:type="dxa"/>
           </w:tcPr>
           <w:p>
+            <w:proofErr w:type="spellStart"/>
             <w:r>
               <w:rPr>
                 <w:rFonts w:hint="eastAsia"/>
               </w:rPr>
               <w:t>TestAccuracy</w:t>
             </w:r>
+            <w:proofErr w:type="spellEnd"/>
           </w:p>
         </w:tc>
         <w:tc>
@@ -5234,12 +5332,14 @@
             <w:tcW w:w="2170" w:type="dxa"/>
           </w:tcPr>
           <w:p>
+            <w:proofErr w:type="spellStart"/>
             <w:r>
               <w:rPr>
                 <w:rFonts w:hint="eastAsia"/>
               </w:rPr>
               <w:t>TestTineSpent</w:t>
             </w:r>
+            <w:proofErr w:type="spellEnd"/>
           </w:p>
         </w:tc>
         <w:tc>
@@ -5300,6 +5400,7 @@
             <w:tcW w:w="2161" w:type="dxa"/>
           </w:tcPr>
           <w:p>
+            <w:proofErr w:type="gramStart"/>
             <w:r>
               <w:t>Varchar</w:t>
             </w:r>
@@ -5309,6 +5410,7 @@
               </w:rPr>
               <w:t>(</w:t>
             </w:r>
+            <w:proofErr w:type="gramEnd"/>
             <w:r>
               <w:t>100)</w:t>
             </w:r>
@@ -5344,12 +5446,14 @@
             <w:tcW w:w="2170" w:type="dxa"/>
           </w:tcPr>
           <w:p>
+            <w:proofErr w:type="spellStart"/>
             <w:r>
               <w:rPr>
                 <w:rFonts w:hint="eastAsia"/>
               </w:rPr>
               <w:t>TestSetID</w:t>
             </w:r>
+            <w:proofErr w:type="spellEnd"/>
           </w:p>
         </w:tc>
         <w:tc>
@@ -5384,12 +5488,14 @@
             </w:r>
           </w:p>
           <w:p>
+            <w:proofErr w:type="spellStart"/>
             <w:r>
               <w:rPr>
                 <w:rFonts w:hint="eastAsia"/>
               </w:rPr>
               <w:t>Auto_increment</w:t>
             </w:r>
+            <w:proofErr w:type="spellEnd"/>
           </w:p>
         </w:tc>
         <w:tc>
@@ -5415,17 +5521,33 @@
               </w:rPr>
               <w:t>的ID，与</w:t>
             </w:r>
+            <w:proofErr w:type="spellStart"/>
             <w:r>
               <w:rPr>
                 <w:rFonts w:hint="eastAsia"/>
               </w:rPr>
               <w:t>ModelID</w:t>
             </w:r>
-            <w:r>
-              <w:rPr>
-                <w:rFonts w:hint="eastAsia"/>
-              </w:rPr>
-              <w:t>构成属性需唯一标识模型性能参数</w:t>
+            <w:proofErr w:type="spellEnd"/>
+            <w:r>
+              <w:rPr>
+                <w:rFonts w:hint="eastAsia"/>
+              </w:rPr>
+              <w:t>构成属性</w:t>
+            </w:r>
+            <w:proofErr w:type="gramStart"/>
+            <w:r>
+              <w:rPr>
+                <w:rFonts w:hint="eastAsia"/>
+              </w:rPr>
+              <w:t>需唯一</w:t>
+            </w:r>
+            <w:proofErr w:type="gramEnd"/>
+            <w:r>
+              <w:rPr>
+                <w:rFonts w:hint="eastAsia"/>
+              </w:rPr>
+              <w:t>标识模型性能参数</w:t>
             </w:r>
           </w:p>
         </w:tc>
@@ -5451,7 +5573,7 @@
             <v:imagedata r:id="rId17" o:title=""/>
             <w10:wrap type="topAndBottom"/>
           </v:shape>
-          <o:OLEObject Type="Embed" ProgID="Visio.Drawing.15" ShapeID="_x0000_s1031" DrawAspect="Content" ObjectID="_1667060503" r:id="rId18"/>
+          <o:OLEObject Type="Embed" ProgID="Visio.Drawing.15" ShapeID="_x0000_s1031" DrawAspect="Content" ObjectID="_1667162752" r:id="rId18"/>
         </w:object>
       </w:r>
       <w:r>
@@ -5473,7 +5595,7 @@
             <v:imagedata r:id="rId19" o:title=""/>
             <w10:wrap type="topAndBottom"/>
           </v:shape>
-          <o:OLEObject Type="Embed" ProgID="Visio.Drawing.15" ShapeID="_x0000_s1030" DrawAspect="Content" ObjectID="_1667060504" r:id="rId20"/>
+          <o:OLEObject Type="Embed" ProgID="Visio.Drawing.15" ShapeID="_x0000_s1030" DrawAspect="Content" ObjectID="_1667162753" r:id="rId20"/>
         </w:object>
       </w:r>
       <w:r>
@@ -5484,6 +5606,136 @@
       </w:r>
     </w:p>
     <w:p/>
+    <w:p/>
+    <w:p>
+      <w:r>
+        <w:rPr>
+          <w:noProof/>
+        </w:rPr>
+        <w:lastRenderedPageBreak/>
+        <w:drawing>
+          <wp:anchor distT="0" distB="0" distL="114300" distR="114300" simplePos="0" relativeHeight="251683840" behindDoc="0" locked="0" layoutInCell="1" allowOverlap="1" wp14:anchorId="214B6532" wp14:editId="093720AE">
+            <wp:simplePos x="0" y="0"/>
+            <wp:positionH relativeFrom="margin">
+              <wp:align>center</wp:align>
+            </wp:positionH>
+            <wp:positionV relativeFrom="paragraph">
+              <wp:posOffset>228600</wp:posOffset>
+            </wp:positionV>
+            <wp:extent cx="4892040" cy="3188970"/>
+            <wp:effectExtent l="0" t="0" r="3810" b="0"/>
+            <wp:wrapTopAndBottom/>
+            <wp:docPr id="1" name="图片 1"/>
+            <wp:cNvGraphicFramePr>
+              <a:graphicFrameLocks xmlns:a="http://schemas.openxmlformats.org/drawingml/2006/main" noChangeAspect="1"/>
+            </wp:cNvGraphicFramePr>
+            <a:graphic xmlns:a="http://schemas.openxmlformats.org/drawingml/2006/main">
+              <a:graphicData uri="http://schemas.openxmlformats.org/drawingml/2006/picture">
+                <pic:pic xmlns:pic="http://schemas.openxmlformats.org/drawingml/2006/picture">
+                  <pic:nvPicPr>
+                    <pic:cNvPr id="1" name=""/>
+                    <pic:cNvPicPr/>
+                  </pic:nvPicPr>
+                  <pic:blipFill rotWithShape="1">
+                    <a:blip r:embed="rId21"/>
+                    <a:srcRect t="7206"/>
+                    <a:stretch/>
+                  </pic:blipFill>
+                  <pic:spPr bwMode="auto">
+                    <a:xfrm>
+                      <a:off x="0" y="0"/>
+                      <a:ext cx="4892040" cy="3188970"/>
+                    </a:xfrm>
+                    <a:prstGeom prst="rect">
+                      <a:avLst/>
+                    </a:prstGeom>
+                    <a:ln>
+                      <a:noFill/>
+                    </a:ln>
+                    <a:extLst>
+                      <a:ext uri="{53640926-AAD7-44D8-BBD7-CCE9431645EC}">
+                        <a14:shadowObscured xmlns:a14="http://schemas.microsoft.com/office/drawing/2010/main"/>
+                      </a:ext>
+                    </a:extLst>
+                  </pic:spPr>
+                </pic:pic>
+              </a:graphicData>
+            </a:graphic>
+            <wp14:sizeRelV relativeFrom="margin">
+              <wp14:pctHeight>0</wp14:pctHeight>
+            </wp14:sizeRelV>
+          </wp:anchor>
+        </w:drawing>
+      </w:r>
+      <w:r>
+        <w:rPr>
+          <w:rFonts w:hint="eastAsia"/>
+        </w:rPr>
+        <w:t>界面设计：</w:t>
+      </w:r>
+    </w:p>
+    <w:p>
+      <w:pPr>
+        <w:rPr>
+          <w:rFonts w:hint="eastAsia"/>
+        </w:rPr>
+      </w:pPr>
+      <w:r>
+        <w:rPr>
+          <w:noProof/>
+        </w:rPr>
+        <w:drawing>
+          <wp:anchor distT="0" distB="0" distL="114300" distR="114300" simplePos="0" relativeHeight="251685888" behindDoc="0" locked="0" layoutInCell="1" allowOverlap="1" wp14:anchorId="0166FD3F" wp14:editId="13FF00F2">
+            <wp:simplePos x="0" y="0"/>
+            <wp:positionH relativeFrom="margin">
+              <wp:align>center</wp:align>
+            </wp:positionH>
+            <wp:positionV relativeFrom="paragraph">
+              <wp:posOffset>3512185</wp:posOffset>
+            </wp:positionV>
+            <wp:extent cx="3711262" cy="2278577"/>
+            <wp:effectExtent l="0" t="0" r="3810" b="7620"/>
+            <wp:wrapTopAndBottom/>
+            <wp:docPr id="3" name="图片 3"/>
+            <wp:cNvGraphicFramePr>
+              <a:graphicFrameLocks xmlns:a="http://schemas.openxmlformats.org/drawingml/2006/main" noChangeAspect="1"/>
+            </wp:cNvGraphicFramePr>
+            <a:graphic xmlns:a="http://schemas.openxmlformats.org/drawingml/2006/main">
+              <a:graphicData uri="http://schemas.openxmlformats.org/drawingml/2006/picture">
+                <pic:pic xmlns:pic="http://schemas.openxmlformats.org/drawingml/2006/picture">
+                  <pic:nvPicPr>
+                    <pic:cNvPr id="1" name=""/>
+                    <pic:cNvPicPr/>
+                  </pic:nvPicPr>
+                  <pic:blipFill>
+                    <a:blip r:embed="rId22"/>
+                    <a:stretch>
+                      <a:fillRect/>
+                    </a:stretch>
+                  </pic:blipFill>
+                  <pic:spPr>
+                    <a:xfrm>
+                      <a:off x="0" y="0"/>
+                      <a:ext cx="3711262" cy="2278577"/>
+                    </a:xfrm>
+                    <a:prstGeom prst="rect">
+                      <a:avLst/>
+                    </a:prstGeom>
+                  </pic:spPr>
+                </pic:pic>
+              </a:graphicData>
+            </a:graphic>
+          </wp:anchor>
+        </w:drawing>
+      </w:r>
+    </w:p>
+    <w:p>
+      <w:pPr>
+        <w:rPr>
+          <w:rFonts w:hint="eastAsia"/>
+        </w:rPr>
+      </w:pPr>
+    </w:p>
     <w:sectPr>
       <w:pgSz w:w="11906" w:h="16838"/>
       <w:pgMar w:top="1440" w:right="1800" w:bottom="1440" w:left="1800" w:header="851" w:footer="992" w:gutter="0"/>
